--- a/Docs/Communications/2021/GISRUK2021/GISRUK2021.docx
+++ b/Docs/Communications/2021/GISRUK2021/GISRUK2021.docx
@@ -68,21 +68,7 @@
           <w:sz w:val="28"/>
           <w:szCs w:val="28"/>
         </w:rPr>
-        <w:t xml:space="preserve"> </w:t>
-      </w:r>
-      <w:r>
-        <w:rPr>
-          <w:sz w:val="28"/>
-          <w:szCs w:val="28"/>
-        </w:rPr>
-        <w:t xml:space="preserve">and </w:t>
-      </w:r>
-      <w:r>
-        <w:rPr>
-          <w:sz w:val="28"/>
-          <w:szCs w:val="28"/>
-        </w:rPr>
-        <w:t>M. Batty</w:t>
+        <w:t xml:space="preserve"> and M. Batty</w:t>
       </w:r>
       <w:r>
         <w:rPr>
@@ -137,23 +123,7 @@
       </w:pPr>
       <w:r>
         <w:rPr/>
-        <w:t>February</w:t>
-      </w:r>
-      <w:r>
-        <w:rPr/>
-        <w:t xml:space="preserve"> 1</w:t>
-      </w:r>
-      <w:r>
-        <w:rPr/>
-        <w:t>5</w:t>
-      </w:r>
-      <w:r>
-        <w:rPr/>
-        <w:t>, 202</w:t>
-      </w:r>
-      <w:r>
-        <w:rPr/>
-        <w:t>1</w:t>
+        <w:t>February 15, 2021</w:t>
       </w:r>
     </w:p>
     <w:p>
@@ -191,51 +161,10 @@
       </w:pPr>
       <w:r>
         <w:rPr>
-          <w:rFonts w:ascii="Times New Roman" w:hAnsi="Times New Roman"/>
-          <w:sz w:val="22"/>
-          <w:szCs w:val="22"/>
-        </w:rPr>
-        <w:t>Operational urban transport models require to gather heterogeneous sets of data and often integrate different sub-models.  Their systematic validation and reproducible application therefore remains problematic. We propose in this contribution to build transport models from the bottom-up using scientific workflow systems with open-source components and data. Th</w:t>
-      </w:r>
-      <w:r>
-        <w:rPr>
-          <w:rFonts w:ascii="Times New Roman" w:hAnsi="Times New Roman"/>
-          <w:sz w:val="22"/>
-          <w:szCs w:val="22"/>
-        </w:rPr>
-        <w:t>ese open models are</w:t>
-      </w:r>
-      <w:r>
-        <w:rPr>
-          <w:rFonts w:ascii="Times New Roman" w:hAnsi="Times New Roman"/>
-          <w:sz w:val="22"/>
-          <w:szCs w:val="22"/>
-        </w:rPr>
-        <w:t xml:space="preserve"> </w:t>
-      </w:r>
-      <w:r>
-        <w:rPr>
-          <w:rFonts w:ascii="Times New Roman" w:hAnsi="Times New Roman"/>
-          <w:sz w:val="22"/>
-          <w:szCs w:val="22"/>
-        </w:rPr>
-        <w:t>aimed in particular</w:t>
-      </w:r>
-      <w:r>
-        <w:rPr>
-          <w:rFonts w:ascii="Times New Roman" w:hAnsi="Times New Roman"/>
-          <w:sz w:val="22"/>
-          <w:szCs w:val="22"/>
-        </w:rPr>
-        <w:t xml:space="preserve"> at estimating congestion of public transport in all UK urban areas.  </w:t>
-      </w:r>
-      <w:r>
-        <w:rPr>
-          <w:rFonts w:ascii="Times New Roman" w:hAnsi="Times New Roman"/>
-          <w:sz w:val="22"/>
-          <w:szCs w:val="22"/>
-        </w:rPr>
-        <w:t>This allows us building health indicators related to public transport density in the context of the COVID-19 crisis, and testing related policies.</w:t>
+          <w:sz w:val="22"/>
+          <w:szCs w:val="22"/>
+        </w:rPr>
+        <w:t>Operational urban transport models require to gather heterogeneous sets of data and often integrate different sub-models.  Their systematic validation and reproducible application therefore remains problematic. We propose in this contribution to build transport models from the bottom-up using scientific workflow systems with open-source components and data. These open models are aimed in particular at estimating congestion of public transport in all UK urban areas.  This allows us building health indicators related to public transport density in the context of the COVID-19 crisis, and testing related policies.</w:t>
       </w:r>
     </w:p>
     <w:p>
@@ -250,7 +179,6 @@
       </w:pPr>
       <w:r>
         <w:rPr>
-          <w:rFonts w:ascii="Times New Roman" w:hAnsi="Times New Roman"/>
           <w:sz w:val="22"/>
           <w:szCs w:val="22"/>
         </w:rPr>
@@ -284,35 +212,10 @@
       </w:r>
       <w:r>
         <w:rPr>
-          <w:rFonts w:ascii="Times New Roman" w:hAnsi="Times New Roman"/>
-          <w:sz w:val="22"/>
-          <w:szCs w:val="22"/>
-        </w:rPr>
-        <w:t xml:space="preserve">Urban transport models; Scientific workflow systems; </w:t>
-      </w:r>
-      <w:r>
-        <w:rPr>
-          <w:rFonts w:ascii="Times New Roman" w:hAnsi="Times New Roman"/>
-          <w:sz w:val="22"/>
-          <w:szCs w:val="22"/>
-        </w:rPr>
-        <w:t>Public t</w:t>
-      </w:r>
-      <w:r>
-        <w:rPr>
-          <w:rFonts w:ascii="Times New Roman" w:hAnsi="Times New Roman"/>
-          <w:sz w:val="22"/>
-          <w:szCs w:val="22"/>
-        </w:rPr>
-        <w:t>ransport congestion</w:t>
-      </w:r>
-      <w:r>
-        <w:rPr>
-          <w:rFonts w:ascii="Times New Roman" w:hAnsi="Times New Roman"/>
-          <w:sz w:val="22"/>
-          <w:szCs w:val="22"/>
-        </w:rPr>
-        <w:t>;  Reproducibility</w:t>
+          <w:sz w:val="22"/>
+          <w:szCs w:val="22"/>
+        </w:rPr>
+        <w:t>Urban transport models; Scientific workflow systems; Public transport congestion;  Reproducibility</w:t>
       </w:r>
     </w:p>
     <w:p>
@@ -379,104 +282,36 @@
       </w:r>
       <w:r>
         <w:rPr>
-          <w:rFonts w:eastAsia="ArialMT" w:ascii="Times New Roman" w:hAnsi="Times New Roman"/>
-          <w:b w:val="false"/>
-          <w:i w:val="false"/>
-          <w:caps w:val="false"/>
-          <w:smallCaps w:val="false"/>
-          <w:color w:val="222222"/>
-          <w:spacing w:val="0"/>
-          <w:sz w:val="22"/>
-          <w:szCs w:val="22"/>
-        </w:rPr>
-        <w:t xml:space="preserve">Tirachini and Cats, 2020), besides loosing ridership due to drops in mobility and modal shift (Gutiérrez et al., 2020). </w:t>
-      </w:r>
-      <w:r>
-        <w:rPr>
-          <w:rFonts w:eastAsia="ArialMT" w:ascii="Times New Roman" w:hAnsi="Times New Roman"/>
-          <w:b w:val="false"/>
-          <w:i w:val="false"/>
-          <w:caps w:val="false"/>
-          <w:smallCaps w:val="false"/>
-          <w:color w:val="222222"/>
-          <w:spacing w:val="0"/>
-          <w:sz w:val="22"/>
-          <w:szCs w:val="22"/>
-        </w:rPr>
-        <w:t xml:space="preserve">A detailed understanding of how work and transport related policies impacts effective densities in public transport is therefore an important issue. </w:t>
-      </w:r>
-      <w:r>
-        <w:rPr>
-          <w:rFonts w:eastAsia="ArialMT" w:ascii="Times New Roman" w:hAnsi="Times New Roman"/>
-          <w:b w:val="false"/>
-          <w:i w:val="false"/>
-          <w:caps w:val="false"/>
-          <w:smallCaps w:val="false"/>
-          <w:color w:val="222222"/>
-          <w:spacing w:val="0"/>
-          <w:sz w:val="22"/>
-          <w:szCs w:val="22"/>
-        </w:rPr>
-        <w:t>When systematically designing and testing transport policies, a reproducible and validated workflow is crucial first to ensure comparability between different case studies, but also to be able to apply them on a large set of urban areas.</w:t>
-      </w:r>
-    </w:p>
-    <w:p>
-      <w:pPr>
-        <w:pStyle w:val="Normal"/>
-        <w:rPr/>
-      </w:pPr>
-      <w:r>
-        <w:rPr/>
-      </w:r>
-    </w:p>
-    <w:p>
-      <w:pPr>
-        <w:pStyle w:val="Normal"/>
-        <w:rPr/>
-      </w:pPr>
-      <w:r>
-        <w:rPr/>
-        <w:t xml:space="preserve">Urban transportation models such as four-step models, and more generally land-use transport interaction models </w:t>
-      </w:r>
-      <w:r>
-        <w:rPr/>
-        <w:t>(Wegener, 2004)</w:t>
-      </w:r>
-      <w:r>
-        <w:rPr/>
-        <w:t xml:space="preserve">, require the integration of heterogenous data and the coupling of various submodules with possibly high levels of complexity. This raises issues on the one hand for their implementation, transferability and reproducibility, and on the other hand for their validation which requires large scale numerical experiments to validate the submodules and the whole models </w:t>
-      </w:r>
-      <w:r>
-        <w:rPr/>
-        <w:t>(Lee, 1973; Batty, 2014)</w:t>
-      </w:r>
-      <w:r>
-        <w:rPr/>
-        <w:t>. This work tackle</w:t>
-      </w:r>
-      <w:r>
-        <w:rPr/>
-        <w:t>s</w:t>
-      </w:r>
-      <w:r>
-        <w:rPr/>
-        <w:t xml:space="preserve"> both issues by leveraging modularity and transparency for the construction of large urban models in a modular way, using scientific workflow systems </w:t>
-      </w:r>
-      <w:r>
-        <w:rPr/>
-        <w:t>(Barker, 2007)</w:t>
-      </w:r>
-      <w:r>
-        <w:rPr/>
-        <w:t xml:space="preserve"> to couple the different components of </w:t>
-      </w:r>
-      <w:r>
-        <w:rPr/>
-        <w:t>transport</w:t>
-      </w:r>
-      <w:r>
-        <w:rPr/>
-        <w:t xml:space="preserve"> models and to launch numerical experiments for their validation.</w:t>
+          <w:rFonts w:eastAsia="ArialMT"/>
+          <w:b w:val="false"/>
+          <w:i w:val="false"/>
+          <w:caps w:val="false"/>
+          <w:smallCaps w:val="false"/>
+          <w:color w:val="222222"/>
+          <w:spacing w:val="0"/>
+          <w:sz w:val="22"/>
+          <w:szCs w:val="22"/>
+        </w:rPr>
+        <w:t>Tirachini and Cats, 2020), besides loosing ridership due to drops in mobility and modal shift (Gutiérrez et al., 2020). A detailed understanding of how work and transport related policies impacts effective densities in public transport is therefore an important issue. When systematically designing and testing transport policies, a reproducible and validated workflow is crucial first to ensure comparability between different case studies, but also to be able to apply them on a large set of urban areas.</w:t>
+      </w:r>
+    </w:p>
+    <w:p>
+      <w:pPr>
+        <w:pStyle w:val="Normal"/>
+        <w:rPr/>
+      </w:pPr>
+      <w:r>
+        <w:rPr/>
+      </w:r>
+    </w:p>
+    <w:p>
+      <w:pPr>
+        <w:pStyle w:val="Normal"/>
+        <w:rPr/>
+      </w:pPr>
+      <w:r>
+        <w:rPr/>
+        <w:t>Urban transportation models such as four-step models, and more generally land-use transport interaction models (Wegener, 2004), require the integration of heterogenous data and the coupling of various submodules with possibly high levels of complexity. This raises issues on the one hand for their implementation, transferability and reproducibility, and on the other hand for their validation which requires large scale numerical experiments to validate the submodules and the whole models (Lee, 1973; Batty, 2014). This work tackles both issues by leveraging modularity and transparency for the construction of large urban models in a modular way, using scientific workflow systems (Barker, 2007) to couple the different components of transport models and to launch numerical experiments for their validation.</w:t>
       </w:r>
     </w:p>
     <w:p>
@@ -485,27 +320,39 @@
         <w:rPr>
           <w:rFonts w:ascii="Times New Roman" w:hAnsi="Times New Roman" w:eastAsia="ArialMT"/>
           <w:b w:val="false"/>
-          <w:i w:val="false"/>
-          <w:caps w:val="false"/>
-          <w:smallCaps w:val="false"/>
-          <w:color w:val="222222"/>
-          <w:spacing w:val="0"/>
-          <w:sz w:val="22"/>
-          <w:szCs w:val="22"/>
-        </w:rPr>
-      </w:pPr>
-      <w:r>
-        <w:rPr/>
-      </w:r>
-    </w:p>
-    <w:p>
-      <w:pPr>
-        <w:pStyle w:val="Normal"/>
-        <w:rPr/>
-      </w:pPr>
-      <w:r>
-        <w:rPr>
-          <w:rFonts w:eastAsia="ArialMT" w:ascii="Times New Roman" w:hAnsi="Times New Roman"/>
+          <w:b w:val="false"/>
+          <w:i w:val="false"/>
+          <w:i w:val="false"/>
+          <w:caps w:val="false"/>
+          <w:smallCaps w:val="false"/>
+          <w:color w:val="222222"/>
+          <w:spacing w:val="0"/>
+          <w:sz w:val="22"/>
+          <w:szCs w:val="22"/>
+        </w:rPr>
+      </w:pPr>
+      <w:r>
+        <w:rPr>
+          <w:rFonts w:eastAsia="ArialMT"/>
+          <w:b w:val="false"/>
+          <w:i w:val="false"/>
+          <w:caps w:val="false"/>
+          <w:smallCaps w:val="false"/>
+          <w:color w:val="222222"/>
+          <w:spacing w:val="0"/>
+          <w:sz w:val="22"/>
+          <w:szCs w:val="22"/>
+        </w:rPr>
+      </w:r>
+    </w:p>
+    <w:p>
+      <w:pPr>
+        <w:pStyle w:val="Normal"/>
+        <w:rPr/>
+      </w:pPr>
+      <w:r>
+        <w:rPr>
+          <w:rFonts w:eastAsia="ArialMT"/>
           <w:b w:val="false"/>
           <w:i w:val="false"/>
           <w:caps w:val="false"/>
@@ -557,43 +404,7 @@
       </w:pPr>
       <w:r>
         <w:rPr/>
-        <w:t>W</w:t>
-      </w:r>
-      <w:r>
-        <w:rPr/>
-        <w:t xml:space="preserve">e </w:t>
-      </w:r>
-      <w:r>
-        <w:rPr/>
-        <w:t>implement</w:t>
-      </w:r>
-      <w:r>
-        <w:rPr/>
-        <w:t xml:space="preserve"> this approach by building a modular four-step multimodal transportation model using only open-source projects. We couple together the MATSim model (MATSim Community </w:t>
-      </w:r>
-      <w:r>
-        <w:rPr/>
-        <w:t>(Horni et al., 2016)</w:t>
-      </w:r>
-      <w:r>
-        <w:rPr/>
-        <w:t xml:space="preserve">) to simulate the transportation system, the SPENSER model (University of Leeds, https://github.com/nismod/microsimulation) for the generation of synthetic population, the QUANT model (University College London </w:t>
-      </w:r>
-      <w:r>
-        <w:rPr/>
-        <w:t>(Milton and Roumpani, 2019)</w:t>
-      </w:r>
-      <w:r>
-        <w:rPr/>
-        <w:t xml:space="preserve">) to estimate spatial interactions, and the spatialdata library (OpenMOLE Community </w:t>
-      </w:r>
-      <w:r>
-        <w:rPr/>
-        <w:t>(Raimbault et al., 2020)</w:t>
-      </w:r>
-      <w:r>
-        <w:rPr/>
-        <w:t>) for data preparation.</w:t>
+        <w:t>We implement this approach by building a modular four-step multimodal transportation model using only open-source projects. We couple together the MATSim model (MATSim Community (Horni et al., 2016)) to simulate the transportation system, the SPENSER model (University of Leeds, https://github.com/nismod/microsimulation) for the generation of synthetic population, the QUANT model (University College London (Milton and Roumpani, 2019)) to estimate spatial interactions, and the spatialdata library (OpenMOLE Community (Raimbault et al., 2020)) for data preparation.</w:t>
       </w:r>
     </w:p>
     <w:p>
@@ -631,15 +442,7 @@
       </w:pPr>
       <w:r>
         <w:rPr/>
-        <w:t xml:space="preserve">The model </w:t>
-      </w:r>
-      <w:r>
-        <w:rPr/>
-        <w:t>components</w:t>
-      </w:r>
-      <w:r>
-        <w:rPr/>
-        <w:t xml:space="preserve"> are embedded as docker containers into the DAFNI facility (https://dafni.ac.uk/), which workflow system is used to couple them and build the integrated model. DAFNI provides a scientific workflow system for model integration and coupling, direct access to relevant open datasets, visualisation functionalities, and access to a High Performance Computing infrastructure. We show in  </w:t>
+        <w:t xml:space="preserve">The model components are embedded as docker containers into the DAFNI facility (https://dafni.ac.uk/), which workflow system is used to couple them and build the integrated model. DAFNI provides a scientific workflow system for model integration and coupling, direct access to relevant open datasets, visualisation functionalities, and access to a High Performance Computing infrastructure. We show in  </w:t>
       </w:r>
       <w:r>
         <w:rPr/>
@@ -802,11 +605,7 @@
       </w:pPr>
       <w:r>
         <w:rPr/>
-        <w:t>Results</w:t>
-      </w:r>
-      <w:r>
-        <w:rPr/>
-        <w:t xml:space="preserve"> </w:t>
+        <w:t xml:space="preserve">Results </w:t>
       </w:r>
     </w:p>
     <w:p>
@@ -829,23 +628,13 @@
       </w:r>
       <w:r>
         <w:rPr>
-          <w:rFonts w:ascii="Times New Roman" w:hAnsi="Times New Roman"/>
-          <w:sz w:val="22"/>
-          <w:szCs w:val="22"/>
-        </w:rPr>
-        <w:t xml:space="preserve"> </w:t>
-      </w:r>
-      <w:r>
-        <w:rPr>
-          <w:rFonts w:ascii="Times New Roman" w:hAnsi="Times New Roman"/>
-          <w:sz w:val="22"/>
-          <w:szCs w:val="22"/>
-        </w:rPr>
-        <w:t>(</w:t>
-      </w:r>
-      <w:r>
-        <w:rPr>
-          <w:rFonts w:ascii="Times New Roman" w:hAnsi="Times New Roman"/>
+          <w:sz w:val="22"/>
+          <w:szCs w:val="22"/>
+        </w:rPr>
+        <w:t xml:space="preserve"> (</w:t>
+      </w:r>
+      <w:r>
+        <w:rPr>
           <w:b w:val="false"/>
           <w:i w:val="false"/>
           <w:caps w:val="false"/>
@@ -859,7 +648,6 @@
       </w:r>
       <w:r>
         <w:rPr>
-          <w:rFonts w:ascii="Times New Roman" w:hAnsi="Times New Roman"/>
           <w:sz w:val="22"/>
           <w:szCs w:val="22"/>
         </w:rPr>
@@ -867,43 +655,7 @@
       </w:r>
       <w:r>
         <w:rPr/>
-        <w:t>) in the UK. We show first results of numerical experiments studying the role of stochasticity on model outputs, for example in Fig</w:t>
-      </w:r>
-      <w:r>
-        <w:rPr/>
-        <w:t>ure 2</w:t>
-      </w:r>
-      <w:r>
-        <w:rPr/>
-        <w:t xml:space="preserve"> for the statistical distribution of trip departure times (these are iteratively evolved by agents in the MATSim model) for </w:t>
-      </w:r>
-      <w:r>
-        <w:rPr/>
-        <w:t>the</w:t>
-      </w:r>
-      <w:r>
-        <w:rPr/>
-        <w:t xml:space="preserve"> urban area </w:t>
-      </w:r>
-      <w:r>
-        <w:rPr/>
-        <w:t>of Taunton</w:t>
-      </w:r>
-      <w:r>
-        <w:rPr/>
-        <w:t>. We also show in Fig</w:t>
-      </w:r>
-      <w:r>
-        <w:rPr/>
-        <w:t>ure 2</w:t>
-      </w:r>
-      <w:r>
-        <w:rPr/>
-        <w:t xml:space="preserve"> the distribution of car trip distances in the different urban areas, </w:t>
-      </w:r>
-      <w:r>
-        <w:rPr/>
-        <w:t>for 13 large urban areas (excluding London for performance purposes).</w:t>
+        <w:t>) in the UK. We show first results of numerical experiments studying the role of stochasticity on model outputs, for example in Figure 2 for the statistical distribution of trip departure times (these are iteratively evolved by agents in the MATSim model) for the urban area of Taunton. We also show in Figure 2 the distribution of car trip distances in the different urban areas, for 13 large urban areas (excluding London for performance purposes).</w:t>
       </w:r>
     </w:p>
     <w:p>
@@ -922,15 +674,7 @@
       </w:pPr>
       <w:r>
         <w:rPr/>
-        <w:t>Source code to prepare the model components, input data, and docker containers is available on an open-source git repository a</w:t>
-      </w:r>
-      <w:r>
-        <w:rPr/>
-        <w:t>t</w:t>
-      </w:r>
-      <w:r>
-        <w:rPr/>
-        <w:t xml:space="preserve"> </w:t>
+        <w:t xml:space="preserve">Source code to prepare the model components, input data, and docker containers is available on an open-source git repository at </w:t>
       </w:r>
       <w:hyperlink r:id="rId3">
         <w:r>
@@ -940,27 +684,33 @@
           <w:t>https://github.com/JusteRaimbault/UrbanDynamics</w:t>
         </w:r>
       </w:hyperlink>
-      <w:hyperlink r:id="rId4">
-        <w:r>
-          <w:rPr/>
-          <w:t xml:space="preserve">. To illustrate the reproducibility of our approach, we test the construction of the model with the OpenMOLE workflow engine </w:t>
-        </w:r>
-      </w:hyperlink>
-      <w:r>
-        <w:rPr/>
-        <w:t>(Reuillon, 2013)</w:t>
-      </w:r>
-      <w:r>
-        <w:rPr/>
-        <w:t xml:space="preserve">, which provides a scripted workflow engine and methods to calibrate and validate simulation models, and suggest advanced numerical experiments for the validation of the coupled model. For example, studying the role of spatial configuration on model outcomes </w:t>
-      </w:r>
-      <w:r>
-        <w:rPr/>
-        <w:t>(Raimbault et al., 2019)</w:t>
-      </w:r>
-      <w:r>
-        <w:rPr/>
-        <w:t xml:space="preserve"> would be relevant to understand the influence of missing or imprecise data and sampling for the synthetic population.</w:t>
+      <w:r>
+        <w:rPr/>
+        <w:t xml:space="preserve">. To illustrate the reproducibility of our approach, we test the construction of the model with the OpenMOLE workflow engine (Reuillon, 2013), which provides a scripted workflow engine and methods to calibrate and validate simulation models, and suggest advanced numerical experiments for the validation of the coupled model. For example, studying the role of spatial configuration on model outcomes (Raimbault et al., 2019) would be relevant to understand the influence of missing or imprecise data and sampling for the synthetic population. </w:t>
+      </w:r>
+      <w:bookmarkStart w:id="1" w:name="__DdeLink__212_252992280"/>
+      <w:r>
+        <w:rPr/>
+        <w:t>Furthermore, the implementation as open source OpenMOLE scripts embedding open models is an asset for an easier teaching of transport models, as these can seamlessly be run and explored by students without the need to access particular resources or proprietary software</w:t>
+      </w:r>
+      <w:bookmarkEnd w:id="1"/>
+      <w:r>
+        <w:rPr/>
+        <w:t xml:space="preserve"> (</w:t>
+      </w:r>
+      <w:r>
+        <w:rPr>
+          <w:rFonts w:ascii="Times New Roman" w:hAnsi="Times New Roman"/>
+          <w:b w:val="false"/>
+          <w:i w:val="false"/>
+          <w:caps w:val="false"/>
+          <w:smallCaps w:val="false"/>
+          <w:color w:val="222222"/>
+          <w:spacing w:val="0"/>
+          <w:sz w:val="22"/>
+          <w:szCs w:val="22"/>
+        </w:rPr>
+        <w:t>Carrington &amp; Kim, 2003).</w:t>
       </w:r>
     </w:p>
     <w:p>
@@ -997,7 +747,7 @@
                     </pic:cNvPicPr>
                   </pic:nvPicPr>
                   <pic:blipFill>
-                    <a:blip r:embed="rId5"/>
+                    <a:blip r:embed="rId4"/>
                     <a:stretch>
                       <a:fillRect/>
                     </a:stretch>
@@ -1023,7 +773,7 @@
         <w:pStyle w:val="Caption1"/>
         <w:rPr/>
       </w:pPr>
-      <w:bookmarkStart w:id="1" w:name="_Ref2658515201"/>
+      <w:bookmarkStart w:id="2" w:name="_Ref2658515201"/>
       <w:r>
         <w:rPr>
           <w:b/>
@@ -1048,23 +798,10 @@
       <w:r>
         <w:fldChar w:fldCharType="end"/>
       </w:r>
-      <w:bookmarkEnd w:id="1"/>
-      <w:r>
-        <w:rPr/>
-        <w:t xml:space="preserve"> Results of the simulation of the integrated model on the largest functional urban areas in the UK. (Left) Distribution of trip departure times, for several stochastic repetitions on the same urban area; (Right) Distribution of trip distances for all urban areas </w:t>
-      </w:r>
-      <w:r>
-        <w:rPr/>
-        <w:t>(London was not included yet for performance reasons as numerical experiments are still being streamlined).</w:t>
-      </w:r>
-    </w:p>
-    <w:p>
-      <w:pPr>
-        <w:pStyle w:val="TextBody"/>
-        <w:rPr/>
-      </w:pPr>
-      <w:r>
-        <w:rPr/>
+      <w:bookmarkEnd w:id="2"/>
+      <w:r>
+        <w:rPr/>
+        <w:t xml:space="preserve"> Results of the simulation of the integrated model on the largest functional urban areas in the UK. (Left) Distribution of trip departure times, for several stochastic repetitions on the same urban area; (Right) Distribution of trip distances for all urban areas (London was not included yet for performance reasons as numerical experiments are still being streamlined).</w:t>
       </w:r>
     </w:p>
     <w:p>
@@ -1115,11 +852,7 @@
       </w:pPr>
       <w:r>
         <w:rPr/>
-        <w:t xml:space="preserve">Work in progress includes the application of this model to the development of health indicators within public transportation, and more particularly linking transportation and work-from-home policies with effective densities in public transport which provide potential exposure indicators in the context of the COVID-19 crisis. </w:t>
-      </w:r>
-      <w:r>
-        <w:rPr/>
-        <w:t xml:space="preserve">While urban density in itself is not significantly linked to stronger transmission </w:t>
+        <w:t xml:space="preserve">Work in progress includes the application of this model to the development of health indicators within public transportation, and more particularly linking transportation and work-from-home policies with effective densities in public transport which provide potential exposure indicators in the context of the COVID-19 crisis. While urban density in itself is not significantly linked to stronger transmission </w:t>
       </w:r>
       <w:r>
         <w:rPr>
@@ -1134,143 +867,16 @@
       </w:r>
       <w:r>
         <w:rPr>
-          <w:rFonts w:ascii="Times New Roman" w:hAnsi="Times New Roman"/>
-          <w:b w:val="false"/>
-          <w:i w:val="false"/>
-          <w:caps w:val="false"/>
-          <w:smallCaps w:val="false"/>
-          <w:color w:val="222222"/>
-          <w:spacing w:val="0"/>
-          <w:sz w:val="22"/>
-          <w:szCs w:val="22"/>
-        </w:rPr>
-        <w:t xml:space="preserve">Hamidi </w:t>
-      </w:r>
-      <w:r>
-        <w:rPr>
-          <w:rFonts w:ascii="Times New Roman" w:hAnsi="Times New Roman"/>
-          <w:b w:val="false"/>
-          <w:i w:val="false"/>
-          <w:caps w:val="false"/>
-          <w:smallCaps w:val="false"/>
-          <w:color w:val="222222"/>
-          <w:spacing w:val="0"/>
-          <w:sz w:val="22"/>
-          <w:szCs w:val="22"/>
-        </w:rPr>
-        <w:t xml:space="preserve">et al., 2020), </w:t>
-      </w:r>
-      <w:r>
-        <w:rPr>
-          <w:rFonts w:ascii="Times New Roman" w:hAnsi="Times New Roman"/>
-          <w:b w:val="false"/>
-          <w:i w:val="false"/>
-          <w:caps w:val="false"/>
-          <w:smallCaps w:val="false"/>
-          <w:color w:val="222222"/>
-          <w:spacing w:val="0"/>
-          <w:sz w:val="22"/>
-          <w:szCs w:val="22"/>
-        </w:rPr>
-        <w:t xml:space="preserve">possible transmission within closed environment of public transport causes some concerns. The MATSim transport model has already been applied in the pandemic context: for example, </w:t>
-      </w:r>
-      <w:r>
-        <w:rPr>
-          <w:rFonts w:ascii="Times New Roman" w:hAnsi="Times New Roman"/>
-          <w:b w:val="false"/>
-          <w:i w:val="false"/>
-          <w:caps w:val="false"/>
-          <w:smallCaps w:val="false"/>
-          <w:color w:val="222222"/>
-          <w:spacing w:val="0"/>
-          <w:sz w:val="22"/>
-          <w:szCs w:val="22"/>
-        </w:rPr>
-        <w:t xml:space="preserve">Müller </w:t>
-      </w:r>
-      <w:r>
-        <w:rPr>
-          <w:rFonts w:ascii="Times New Roman" w:hAnsi="Times New Roman"/>
-          <w:b w:val="false"/>
-          <w:i w:val="false"/>
-          <w:caps w:val="false"/>
-          <w:smallCaps w:val="false"/>
-          <w:color w:val="222222"/>
-          <w:spacing w:val="0"/>
-          <w:sz w:val="22"/>
-          <w:szCs w:val="22"/>
-        </w:rPr>
-        <w:t xml:space="preserve">et al. </w:t>
-      </w:r>
-      <w:r>
-        <w:rPr>
-          <w:rFonts w:ascii="Times New Roman" w:hAnsi="Times New Roman"/>
-          <w:b w:val="false"/>
-          <w:i w:val="false"/>
-          <w:caps w:val="false"/>
-          <w:smallCaps w:val="false"/>
-          <w:color w:val="222222"/>
-          <w:spacing w:val="0"/>
-          <w:sz w:val="22"/>
-          <w:szCs w:val="22"/>
-        </w:rPr>
-        <w:t>(</w:t>
-      </w:r>
-      <w:r>
-        <w:rPr>
-          <w:rFonts w:ascii="Times New Roman" w:hAnsi="Times New Roman"/>
-          <w:b w:val="false"/>
-          <w:i w:val="false"/>
-          <w:caps w:val="false"/>
-          <w:smallCaps w:val="false"/>
-          <w:color w:val="222222"/>
-          <w:spacing w:val="0"/>
-          <w:sz w:val="22"/>
-          <w:szCs w:val="22"/>
-        </w:rPr>
-        <w:t xml:space="preserve">2020) build on the MATSim model to construct a full epidemiological agent-based model for the propagation of COVID-19 </w:t>
-      </w:r>
-      <w:r>
-        <w:rPr>
-          <w:rFonts w:ascii="Times New Roman" w:hAnsi="Times New Roman"/>
-          <w:b w:val="false"/>
-          <w:i w:val="false"/>
-          <w:caps w:val="false"/>
-          <w:smallCaps w:val="false"/>
-          <w:color w:val="222222"/>
-          <w:spacing w:val="0"/>
-          <w:sz w:val="22"/>
-          <w:szCs w:val="22"/>
-        </w:rPr>
-        <w:t>for the Berlin urban area</w:t>
-      </w:r>
-      <w:r>
-        <w:rPr>
-          <w:rFonts w:ascii="Times New Roman" w:hAnsi="Times New Roman"/>
-          <w:b w:val="false"/>
-          <w:i w:val="false"/>
-          <w:caps w:val="false"/>
-          <w:smallCaps w:val="false"/>
-          <w:color w:val="222222"/>
-          <w:spacing w:val="0"/>
-          <w:sz w:val="22"/>
-          <w:szCs w:val="22"/>
-        </w:rPr>
-        <w:t xml:space="preserve">. </w:t>
-      </w:r>
-      <w:r>
-        <w:rPr>
-          <w:rFonts w:ascii="Times New Roman" w:hAnsi="Times New Roman"/>
-          <w:b w:val="false"/>
-          <w:i w:val="false"/>
-          <w:caps w:val="false"/>
-          <w:smallCaps w:val="false"/>
-          <w:color w:val="222222"/>
-          <w:spacing w:val="0"/>
-          <w:sz w:val="22"/>
-          <w:szCs w:val="22"/>
-        </w:rPr>
-        <w:t>We limit our work to estimating public transport congestion and density, providing a measure of potential contacts between individuals. Our approach is therefore easier to test and validate, as less sub-models and aspects have to be tested, and we expect it to provide more robust conclusions on public transport itself. As our transport model can be systematically applied to any urban area in UK, we also expect to be able to test and compare policies across different urban and epidemiological contexts.</w:t>
+          <w:b w:val="false"/>
+          <w:i w:val="false"/>
+          <w:caps w:val="false"/>
+          <w:smallCaps w:val="false"/>
+          <w:color w:val="222222"/>
+          <w:spacing w:val="0"/>
+          <w:sz w:val="22"/>
+          <w:szCs w:val="22"/>
+        </w:rPr>
+        <w:t>Hamidi et al., 2020), possible transmission within closed environment of public transport causes some concerns. The MATSim transport model has already been applied in the pandemic context: for example, Müller et al. (2020) build on the MATSim model to construct a full epidemiological agent-based model for the propagation of COVID-19 for the Berlin urban area. We limit our work to estimating public transport congestion and density, providing a measure of potential contacts between individuals. Our approach is therefore easier to test and validate, as less sub-models and aspects have to be tested, and we expect it to provide more robust conclusions on public transport itself. As our transport model can be systematically applied to any urban area in UK, we also expect to be able to test and compare policies across different urban and epidemiological contexts.</w:t>
       </w:r>
     </w:p>
     <w:p>
@@ -1320,7 +926,6 @@
       </w:r>
       <w:r>
         <w:rPr>
-          <w:rFonts w:ascii="Times New Roman" w:hAnsi="Times New Roman"/>
           <w:sz w:val="22"/>
           <w:szCs w:val="22"/>
         </w:rPr>
@@ -1328,7 +933,6 @@
       </w:r>
       <w:r>
         <w:rPr>
-          <w:rFonts w:ascii="Times New Roman" w:hAnsi="Times New Roman"/>
           <w:b w:val="false"/>
           <w:i w:val="false"/>
           <w:caps w:val="false"/>
@@ -1387,21 +991,195 @@
       </w:pPr>
       <w:r>
         <w:rPr>
+          <w:b w:val="false"/>
+          <w:i w:val="false"/>
+          <w:caps w:val="false"/>
+          <w:smallCaps w:val="false"/>
+          <w:color w:val="222222"/>
+          <w:spacing w:val="0"/>
+          <w:sz w:val="22"/>
+          <w:szCs w:val="22"/>
+        </w:rPr>
+        <w:t>Barker, A., &amp; Van Hemert, J. (2007). Scientific workflow: a survey and research directions. In </w:t>
+      </w:r>
+      <w:r>
+        <w:rPr>
+          <w:b w:val="false"/>
+          <w:i/>
+          <w:caps w:val="false"/>
+          <w:smallCaps w:val="false"/>
+          <w:color w:val="222222"/>
+          <w:spacing w:val="0"/>
+          <w:sz w:val="22"/>
+          <w:szCs w:val="22"/>
+        </w:rPr>
+        <w:t>International Conference on Parallel Processing and Applied Mathematics</w:t>
+      </w:r>
+      <w:r>
+        <w:rPr>
+          <w:b w:val="false"/>
+          <w:i w:val="false"/>
+          <w:caps w:val="false"/>
+          <w:smallCaps w:val="false"/>
+          <w:color w:val="222222"/>
+          <w:spacing w:val="0"/>
+          <w:sz w:val="22"/>
+          <w:szCs w:val="22"/>
+        </w:rPr>
+        <w:t> (pp. 746-753). Springer, Berlin, Heidelberg.</w:t>
+      </w:r>
+    </w:p>
+    <w:p>
+      <w:pPr>
+        <w:pStyle w:val="Normal"/>
+        <w:ind w:left="284" w:hanging="284"/>
+        <w:rPr>
+          <w:b w:val="false"/>
+          <w:b w:val="false"/>
+          <w:i w:val="false"/>
+          <w:i w:val="false"/>
+          <w:caps w:val="false"/>
+          <w:smallCaps w:val="false"/>
+          <w:color w:val="222222"/>
+          <w:spacing w:val="0"/>
+        </w:rPr>
+      </w:pPr>
+      <w:r>
+        <w:rPr>
+          <w:b w:val="false"/>
+          <w:i w:val="false"/>
+          <w:caps w:val="false"/>
+          <w:smallCaps w:val="false"/>
+          <w:color w:val="222222"/>
+          <w:spacing w:val="0"/>
+        </w:rPr>
+      </w:r>
+    </w:p>
+    <w:p>
+      <w:pPr>
+        <w:pStyle w:val="Normal"/>
+        <w:ind w:left="284" w:hanging="284"/>
+        <w:rPr>
           <w:rFonts w:ascii="Times New Roman" w:hAnsi="Times New Roman"/>
-          <w:b w:val="false"/>
-          <w:i w:val="false"/>
-          <w:caps w:val="false"/>
-          <w:smallCaps w:val="false"/>
-          <w:color w:val="222222"/>
-          <w:spacing w:val="0"/>
-          <w:sz w:val="22"/>
-          <w:szCs w:val="22"/>
-        </w:rPr>
-        <w:t>Barker, A., &amp; Van Hemert, J. (2007). Scientific workflow: a survey and research directions. In </w:t>
-      </w:r>
-      <w:r>
+          <w:sz w:val="22"/>
+          <w:szCs w:val="22"/>
+        </w:rPr>
+      </w:pPr>
+      <w:r>
+        <w:rPr>
+          <w:b w:val="false"/>
+          <w:i w:val="false"/>
+          <w:caps w:val="false"/>
+          <w:smallCaps w:val="false"/>
+          <w:color w:val="222222"/>
+          <w:spacing w:val="0"/>
+          <w:sz w:val="22"/>
+          <w:szCs w:val="22"/>
+        </w:rPr>
+        <w:t>Batty, M. (2014). Can it happen again? Planning support, Lee's Requiem and the rise of the smart cities movement. </w:t>
+      </w:r>
+      <w:r>
+        <w:rPr>
+          <w:b w:val="false"/>
+          <w:i/>
+          <w:color w:val="222222"/>
+          <w:spacing w:val="0"/>
+          <w:sz w:val="22"/>
+          <w:szCs w:val="22"/>
+        </w:rPr>
+        <w:t>Environment and Planning B: Planning and Design</w:t>
+      </w:r>
+      <w:r>
+        <w:rPr>
+          <w:b w:val="false"/>
+          <w:i w:val="false"/>
+          <w:caps w:val="false"/>
+          <w:smallCaps w:val="false"/>
+          <w:color w:val="222222"/>
+          <w:spacing w:val="0"/>
+          <w:sz w:val="22"/>
+          <w:szCs w:val="22"/>
+        </w:rPr>
+        <w:t>, </w:t>
+      </w:r>
+      <w:r>
+        <w:rPr>
+          <w:b w:val="false"/>
+          <w:i/>
+          <w:color w:val="222222"/>
+          <w:spacing w:val="0"/>
+          <w:sz w:val="22"/>
+          <w:szCs w:val="22"/>
+        </w:rPr>
+        <w:t>41</w:t>
+      </w:r>
+      <w:r>
+        <w:rPr>
+          <w:b w:val="false"/>
+          <w:i w:val="false"/>
+          <w:caps w:val="false"/>
+          <w:smallCaps w:val="false"/>
+          <w:color w:val="222222"/>
+          <w:spacing w:val="0"/>
+          <w:sz w:val="22"/>
+          <w:szCs w:val="22"/>
+        </w:rPr>
+        <w:t>(3), 388-391.</w:t>
+      </w:r>
+    </w:p>
+    <w:p>
+      <w:pPr>
+        <w:pStyle w:val="Normal"/>
+        <w:ind w:left="284" w:hanging="284"/>
+        <w:rPr>
+          <w:b w:val="false"/>
+          <w:b w:val="false"/>
+          <w:i w:val="false"/>
+          <w:i w:val="false"/>
+          <w:caps w:val="false"/>
+          <w:smallCaps w:val="false"/>
+          <w:color w:val="222222"/>
+          <w:spacing w:val="0"/>
+        </w:rPr>
+      </w:pPr>
+      <w:r>
+        <w:rPr>
+          <w:b w:val="false"/>
+          <w:i w:val="false"/>
+          <w:caps w:val="false"/>
+          <w:smallCaps w:val="false"/>
+          <w:color w:val="222222"/>
+          <w:spacing w:val="0"/>
+        </w:rPr>
+      </w:r>
+    </w:p>
+    <w:p>
+      <w:pPr>
+        <w:pStyle w:val="Normal"/>
+        <w:ind w:left="284" w:hanging="284"/>
         <w:rPr>
           <w:rFonts w:ascii="Times New Roman" w:hAnsi="Times New Roman"/>
+          <w:sz w:val="22"/>
+          <w:szCs w:val="22"/>
+        </w:rPr>
+      </w:pPr>
+      <w:r>
+        <w:rPr>
+          <w:rFonts w:ascii="Times New Roman" w:hAnsi="Times New Roman"/>
+          <w:b w:val="false"/>
+          <w:i w:val="false"/>
+          <w:caps w:val="false"/>
+          <w:smallCaps w:val="false"/>
+          <w:color w:val="222222"/>
+          <w:spacing w:val="0"/>
+          <w:sz w:val="22"/>
+          <w:szCs w:val="22"/>
+        </w:rPr>
+        <w:t>Carrington, D., &amp; Kim, S. K. (2003). Teaching software design with open source software. In </w:t>
+      </w:r>
+      <w:r>
+        <w:rPr>
+          <w:rFonts w:ascii="Times New Roman" w:hAnsi="Times New Roman"/>
           <w:b w:val="false"/>
           <w:i/>
           <w:caps w:val="false"/>
@@ -1411,7 +1189,7 @@
           <w:sz w:val="22"/>
           <w:szCs w:val="22"/>
         </w:rPr>
-        <w:t>International Conference on Parallel Processing and Applied Mathematics</w:t>
+        <w:t>33rd Annual Frontiers in Education, 2003. FIE 2003.</w:t>
       </w:r>
       <w:r>
         <w:rPr>
@@ -1425,7 +1203,7 @@
           <w:sz w:val="22"/>
           <w:szCs w:val="22"/>
         </w:rPr>
-        <w:t> (pp. 746-753). Springer, Berlin, Heidelberg.</w:t>
+        <w:t> (Vol. 3, pp. S1C-9). IEEE.</w:t>
       </w:r>
     </w:p>
     <w:p>
@@ -1433,17 +1211,22 @@
         <w:pStyle w:val="Normal"/>
         <w:ind w:left="284" w:hanging="284"/>
         <w:rPr>
-          <w:b w:val="false"/>
-          <w:i w:val="false"/>
-          <w:caps w:val="false"/>
-          <w:smallCaps w:val="false"/>
-          <w:color w:val="222222"/>
-          <w:spacing w:val="0"/>
-        </w:rPr>
-      </w:pPr>
-      <w:r>
-        <w:rPr>
           <w:rFonts w:ascii="Times New Roman" w:hAnsi="Times New Roman"/>
+          <w:b w:val="false"/>
+          <w:b w:val="false"/>
+          <w:i w:val="false"/>
+          <w:i w:val="false"/>
+          <w:caps w:val="false"/>
+          <w:smallCaps w:val="false"/>
+          <w:color w:val="222222"/>
+          <w:spacing w:val="0"/>
+          <w:sz w:val="22"/>
+          <w:szCs w:val="22"/>
+        </w:rPr>
+      </w:pPr>
+      <w:r>
+        <w:rPr>
+          <w:rFonts w:ascii="Times New Roman" w:hAnsi="Times New Roman"/>
           <w:sz w:val="22"/>
           <w:szCs w:val="22"/>
         </w:rPr>
@@ -1461,21 +1244,296 @@
       </w:pPr>
       <w:r>
         <w:rPr>
+          <w:b w:val="false"/>
+          <w:i w:val="false"/>
+          <w:caps w:val="false"/>
+          <w:smallCaps w:val="false"/>
+          <w:color w:val="222222"/>
+          <w:spacing w:val="0"/>
+          <w:sz w:val="22"/>
+          <w:szCs w:val="22"/>
+        </w:rPr>
+        <w:t>Florczyk, A. J., Corbane, C., Ehrlich, D., Freire, S., Kemper, T., Maffenini, L., ... &amp; Zanchetta, L. (2019). GHSL data package 2019. </w:t>
+      </w:r>
+      <w:r>
+        <w:rPr>
+          <w:b w:val="false"/>
+          <w:i/>
+          <w:color w:val="222222"/>
+          <w:spacing w:val="0"/>
+          <w:sz w:val="22"/>
+          <w:szCs w:val="22"/>
+        </w:rPr>
+        <w:t>Luxembourg, EUR</w:t>
+      </w:r>
+      <w:r>
+        <w:rPr>
+          <w:b w:val="false"/>
+          <w:i w:val="false"/>
+          <w:caps w:val="false"/>
+          <w:smallCaps w:val="false"/>
+          <w:color w:val="222222"/>
+          <w:spacing w:val="0"/>
+          <w:sz w:val="22"/>
+          <w:szCs w:val="22"/>
+        </w:rPr>
+        <w:t>, </w:t>
+      </w:r>
+      <w:r>
+        <w:rPr>
+          <w:b w:val="false"/>
+          <w:i/>
+          <w:color w:val="222222"/>
+          <w:spacing w:val="0"/>
+          <w:sz w:val="22"/>
+          <w:szCs w:val="22"/>
+        </w:rPr>
+        <w:t>29788</w:t>
+      </w:r>
+      <w:r>
+        <w:rPr>
+          <w:b w:val="false"/>
+          <w:i w:val="false"/>
+          <w:caps w:val="false"/>
+          <w:smallCaps w:val="false"/>
+          <w:color w:val="222222"/>
+          <w:spacing w:val="0"/>
+          <w:sz w:val="22"/>
+          <w:szCs w:val="22"/>
+        </w:rPr>
+        <w:t>(10.2760), 290498.</w:t>
+      </w:r>
+    </w:p>
+    <w:p>
+      <w:pPr>
+        <w:pStyle w:val="Normal"/>
+        <w:ind w:left="284" w:hanging="284"/>
+        <w:rPr>
           <w:rFonts w:ascii="Times New Roman" w:hAnsi="Times New Roman"/>
-          <w:b w:val="false"/>
-          <w:i w:val="false"/>
-          <w:caps w:val="false"/>
-          <w:smallCaps w:val="false"/>
-          <w:color w:val="222222"/>
-          <w:spacing w:val="0"/>
-          <w:sz w:val="22"/>
-          <w:szCs w:val="22"/>
-        </w:rPr>
-        <w:t>Batty, M. (2014). Can it happen again? Planning support, Lee's Requiem and the rise of the smart cities movement. </w:t>
-      </w:r>
-      <w:r>
+          <w:sz w:val="22"/>
+          <w:szCs w:val="22"/>
+        </w:rPr>
+      </w:pPr>
+      <w:r>
+        <w:rPr>
+          <w:sz w:val="22"/>
+          <w:szCs w:val="22"/>
+        </w:rPr>
+      </w:r>
+    </w:p>
+    <w:p>
+      <w:pPr>
+        <w:pStyle w:val="Normal"/>
+        <w:ind w:left="284" w:hanging="284"/>
+        <w:rPr>
+          <w:b w:val="false"/>
+          <w:b w:val="false"/>
+          <w:i w:val="false"/>
+          <w:i w:val="false"/>
+          <w:caps w:val="false"/>
+          <w:smallCaps w:val="false"/>
+          <w:color w:val="222222"/>
+          <w:spacing w:val="0"/>
+        </w:rPr>
+      </w:pPr>
+      <w:r>
+        <w:rPr>
+          <w:b w:val="false"/>
+          <w:i w:val="false"/>
+          <w:caps w:val="false"/>
+          <w:smallCaps w:val="false"/>
+          <w:color w:val="222222"/>
+          <w:spacing w:val="0"/>
+          <w:sz w:val="22"/>
+          <w:szCs w:val="22"/>
+        </w:rPr>
+        <w:t>Gutiérrez, A., Miravet, D., &amp; Domènech, A. (2020). COVID-19 and urban public transport services: emerging challenges and research agenda. </w:t>
+      </w:r>
+      <w:r>
+        <w:rPr>
+          <w:b w:val="false"/>
+          <w:i/>
+          <w:caps w:val="false"/>
+          <w:smallCaps w:val="false"/>
+          <w:color w:val="222222"/>
+          <w:spacing w:val="0"/>
+          <w:sz w:val="22"/>
+          <w:szCs w:val="22"/>
+        </w:rPr>
+        <w:t>Cities &amp; Health</w:t>
+      </w:r>
+      <w:r>
+        <w:rPr>
+          <w:b w:val="false"/>
+          <w:i w:val="false"/>
+          <w:caps w:val="false"/>
+          <w:smallCaps w:val="false"/>
+          <w:color w:val="222222"/>
+          <w:spacing w:val="0"/>
+          <w:sz w:val="22"/>
+          <w:szCs w:val="22"/>
+        </w:rPr>
+        <w:t>, 1-4.</w:t>
+      </w:r>
+    </w:p>
+    <w:p>
+      <w:pPr>
+        <w:pStyle w:val="Normal"/>
+        <w:ind w:left="284" w:hanging="284"/>
+        <w:rPr>
+          <w:b w:val="false"/>
+          <w:b w:val="false"/>
+          <w:i w:val="false"/>
+          <w:i w:val="false"/>
+          <w:caps w:val="false"/>
+          <w:smallCaps w:val="false"/>
+          <w:color w:val="222222"/>
+          <w:spacing w:val="0"/>
+        </w:rPr>
+      </w:pPr>
+      <w:r>
+        <w:rPr>
+          <w:b w:val="false"/>
+          <w:i w:val="false"/>
+          <w:caps w:val="false"/>
+          <w:smallCaps w:val="false"/>
+          <w:color w:val="222222"/>
+          <w:spacing w:val="0"/>
+        </w:rPr>
+      </w:r>
+    </w:p>
+    <w:p>
+      <w:pPr>
+        <w:pStyle w:val="Normal"/>
+        <w:ind w:left="284" w:hanging="284"/>
+        <w:rPr>
+          <w:b w:val="false"/>
+          <w:b w:val="false"/>
+          <w:i w:val="false"/>
+          <w:i w:val="false"/>
+          <w:caps w:val="false"/>
+          <w:smallCaps w:val="false"/>
+          <w:color w:val="222222"/>
+          <w:spacing w:val="0"/>
+        </w:rPr>
+      </w:pPr>
+      <w:r>
+        <w:rPr>
+          <w:b w:val="false"/>
+          <w:i w:val="false"/>
+          <w:caps w:val="false"/>
+          <w:smallCaps w:val="false"/>
+          <w:color w:val="222222"/>
+          <w:spacing w:val="0"/>
+          <w:sz w:val="22"/>
+          <w:szCs w:val="22"/>
+        </w:rPr>
+        <w:t>Hamidi, S., Sabouri, S., &amp; Ewing, R. (2020). Does density aggravate the COVID-19 pandemic? Early findings and lessons for planners. </w:t>
+      </w:r>
+      <w:r>
+        <w:rPr>
+          <w:b w:val="false"/>
+          <w:i/>
+          <w:caps w:val="false"/>
+          <w:smallCaps w:val="false"/>
+          <w:color w:val="222222"/>
+          <w:spacing w:val="0"/>
+          <w:sz w:val="22"/>
+          <w:szCs w:val="22"/>
+        </w:rPr>
+        <w:t>Journal of the American Planning Association</w:t>
+      </w:r>
+      <w:r>
+        <w:rPr>
+          <w:b w:val="false"/>
+          <w:i w:val="false"/>
+          <w:caps w:val="false"/>
+          <w:smallCaps w:val="false"/>
+          <w:color w:val="222222"/>
+          <w:spacing w:val="0"/>
+          <w:sz w:val="22"/>
+          <w:szCs w:val="22"/>
+        </w:rPr>
+        <w:t>, </w:t>
+      </w:r>
+      <w:r>
+        <w:rPr>
+          <w:b w:val="false"/>
+          <w:i/>
+          <w:caps w:val="false"/>
+          <w:smallCaps w:val="false"/>
+          <w:color w:val="222222"/>
+          <w:spacing w:val="0"/>
+          <w:sz w:val="22"/>
+          <w:szCs w:val="22"/>
+        </w:rPr>
+        <w:t>86</w:t>
+      </w:r>
+      <w:r>
+        <w:rPr>
+          <w:b w:val="false"/>
+          <w:i w:val="false"/>
+          <w:caps w:val="false"/>
+          <w:smallCaps w:val="false"/>
+          <w:color w:val="222222"/>
+          <w:spacing w:val="0"/>
+          <w:sz w:val="22"/>
+          <w:szCs w:val="22"/>
+        </w:rPr>
+        <w:t>(4), 495-509.</w:t>
+      </w:r>
+    </w:p>
+    <w:p>
+      <w:pPr>
+        <w:pStyle w:val="Normal"/>
+        <w:ind w:left="284" w:hanging="284"/>
+        <w:rPr>
+          <w:b w:val="false"/>
+          <w:b w:val="false"/>
+          <w:i w:val="false"/>
+          <w:i w:val="false"/>
+          <w:caps w:val="false"/>
+          <w:smallCaps w:val="false"/>
+          <w:color w:val="222222"/>
+          <w:spacing w:val="0"/>
+        </w:rPr>
+      </w:pPr>
+      <w:r>
+        <w:rPr>
+          <w:b w:val="false"/>
+          <w:i w:val="false"/>
+          <w:caps w:val="false"/>
+          <w:smallCaps w:val="false"/>
+          <w:color w:val="222222"/>
+          <w:spacing w:val="0"/>
+        </w:rPr>
+      </w:r>
+    </w:p>
+    <w:p>
+      <w:pPr>
+        <w:pStyle w:val="Normal"/>
+        <w:ind w:left="284" w:hanging="284"/>
         <w:rPr>
           <w:rFonts w:ascii="Times New Roman" w:hAnsi="Times New Roman"/>
+          <w:sz w:val="22"/>
+          <w:szCs w:val="22"/>
+        </w:rPr>
+      </w:pPr>
+      <w:r>
+        <w:rPr>
+          <w:b w:val="false"/>
+          <w:i w:val="false"/>
+          <w:caps w:val="false"/>
+          <w:smallCaps w:val="false"/>
+          <w:color w:val="222222"/>
+          <w:spacing w:val="0"/>
+          <w:sz w:val="22"/>
+          <w:szCs w:val="22"/>
+        </w:rPr>
+        <w:t>Horni, A., Nagel, K., &amp; Axhausen, K. W. (Eds.). (2016). </w:t>
+      </w:r>
+      <w:r>
+        <w:rPr>
           <w:b w:val="false"/>
           <w:i/>
           <w:color w:val="222222"/>
@@ -1483,11 +1541,84 @@
           <w:sz w:val="22"/>
           <w:szCs w:val="22"/>
         </w:rPr>
-        <w:t>Environment and Planning B: Planning and Design</w:t>
-      </w:r>
-      <w:r>
+        <w:t>The multi-agent transport simulation MATSim</w:t>
+      </w:r>
+      <w:r>
+        <w:rPr>
+          <w:b w:val="false"/>
+          <w:i w:val="false"/>
+          <w:caps w:val="false"/>
+          <w:smallCaps w:val="false"/>
+          <w:color w:val="222222"/>
+          <w:spacing w:val="0"/>
+          <w:sz w:val="22"/>
+          <w:szCs w:val="22"/>
+        </w:rPr>
+        <w:t>. Ubiquity Press.</w:t>
+      </w:r>
+    </w:p>
+    <w:p>
+      <w:pPr>
+        <w:pStyle w:val="Normal"/>
+        <w:ind w:left="284" w:hanging="284"/>
         <w:rPr>
           <w:rFonts w:ascii="Times New Roman" w:hAnsi="Times New Roman"/>
+          <w:sz w:val="22"/>
+          <w:szCs w:val="22"/>
+        </w:rPr>
+      </w:pPr>
+      <w:r>
+        <w:rPr>
+          <w:sz w:val="22"/>
+          <w:szCs w:val="22"/>
+        </w:rPr>
+      </w:r>
+    </w:p>
+    <w:p>
+      <w:pPr>
+        <w:pStyle w:val="Normal"/>
+        <w:ind w:left="284" w:hanging="284"/>
+        <w:rPr>
+          <w:rFonts w:ascii="Arial;sans-serif" w:hAnsi="Arial;sans-serif"/>
+          <w:b w:val="false"/>
+          <w:b w:val="false"/>
+          <w:i w:val="false"/>
+          <w:i w:val="false"/>
+          <w:caps w:val="false"/>
+          <w:smallCaps w:val="false"/>
+          <w:color w:val="222222"/>
+          <w:spacing w:val="0"/>
+          <w:sz w:val="15"/>
+        </w:rPr>
+      </w:pPr>
+      <w:r>
+        <w:rPr>
+          <w:b w:val="false"/>
+          <w:i w:val="false"/>
+          <w:caps w:val="false"/>
+          <w:smallCaps w:val="false"/>
+          <w:color w:val="222222"/>
+          <w:spacing w:val="0"/>
+          <w:sz w:val="22"/>
+          <w:szCs w:val="22"/>
+        </w:rPr>
+        <w:t>Lee Jr, D. B. (1973). Requiem for large-scale models. </w:t>
+      </w:r>
+      <w:r>
+        <w:rPr>
+          <w:b w:val="false"/>
+          <w:i/>
+          <w:caps w:val="false"/>
+          <w:smallCaps w:val="false"/>
+          <w:color w:val="222222"/>
+          <w:spacing w:val="0"/>
+          <w:sz w:val="22"/>
+          <w:szCs w:val="22"/>
+        </w:rPr>
+        <w:t>Journal of the American Institute of planners</w:t>
+      </w:r>
+      <w:r>
+        <w:rPr>
           <w:b w:val="false"/>
           <w:i w:val="false"/>
           <w:caps w:val="false"/>
@@ -1501,7 +1632,246 @@
       </w:r>
       <w:r>
         <w:rPr>
+          <w:b w:val="false"/>
+          <w:i/>
+          <w:caps w:val="false"/>
+          <w:smallCaps w:val="false"/>
+          <w:color w:val="222222"/>
+          <w:spacing w:val="0"/>
+          <w:sz w:val="22"/>
+          <w:szCs w:val="22"/>
+        </w:rPr>
+        <w:t>39</w:t>
+      </w:r>
+      <w:r>
+        <w:rPr>
+          <w:b w:val="false"/>
+          <w:i w:val="false"/>
+          <w:caps w:val="false"/>
+          <w:smallCaps w:val="false"/>
+          <w:color w:val="222222"/>
+          <w:spacing w:val="0"/>
+          <w:sz w:val="22"/>
+          <w:szCs w:val="22"/>
+        </w:rPr>
+        <w:t>(3), 163-178.</w:t>
+      </w:r>
+    </w:p>
+    <w:p>
+      <w:pPr>
+        <w:pStyle w:val="Normal"/>
+        <w:ind w:left="284" w:hanging="284"/>
+        <w:rPr>
+          <w:b w:val="false"/>
+          <w:b w:val="false"/>
+          <w:i w:val="false"/>
+          <w:i w:val="false"/>
+          <w:caps w:val="false"/>
+          <w:smallCaps w:val="false"/>
+          <w:color w:val="222222"/>
+          <w:spacing w:val="0"/>
+        </w:rPr>
+      </w:pPr>
+      <w:r>
+        <w:rPr>
+          <w:b w:val="false"/>
+          <w:i w:val="false"/>
+          <w:caps w:val="false"/>
+          <w:smallCaps w:val="false"/>
+          <w:color w:val="222222"/>
+          <w:spacing w:val="0"/>
+        </w:rPr>
+      </w:r>
+    </w:p>
+    <w:p>
+      <w:pPr>
+        <w:pStyle w:val="Normal"/>
+        <w:ind w:left="284" w:hanging="284"/>
+        <w:rPr>
+          <w:rFonts w:ascii="Arial;sans-serif" w:hAnsi="Arial;sans-serif"/>
+          <w:b w:val="false"/>
+          <w:b w:val="false"/>
+          <w:i w:val="false"/>
+          <w:i w:val="false"/>
+          <w:caps w:val="false"/>
+          <w:smallCaps w:val="false"/>
+          <w:color w:val="222222"/>
+          <w:spacing w:val="0"/>
+          <w:sz w:val="15"/>
+        </w:rPr>
+      </w:pPr>
+      <w:r>
+        <w:rPr>
+          <w:b w:val="false"/>
+          <w:i w:val="false"/>
+          <w:caps w:val="false"/>
+          <w:smallCaps w:val="false"/>
+          <w:color w:val="222222"/>
+          <w:spacing w:val="0"/>
+          <w:sz w:val="22"/>
+          <w:szCs w:val="22"/>
+        </w:rPr>
+        <w:t>Milton, R., &amp; Roumpani, F. (2019, May). Accelerating Urban Modelling Algorithms with Artificial Intelligence. In </w:t>
+      </w:r>
+      <w:r>
+        <w:rPr>
+          <w:b w:val="false"/>
+          <w:i/>
+          <w:caps w:val="false"/>
+          <w:smallCaps w:val="false"/>
+          <w:color w:val="222222"/>
+          <w:spacing w:val="0"/>
+          <w:sz w:val="22"/>
+          <w:szCs w:val="22"/>
+        </w:rPr>
+        <w:t>Proceedings of the 5th International Conference on Geographical Information Systems Theory, Applications and Management</w:t>
+      </w:r>
+      <w:r>
+        <w:rPr>
+          <w:b w:val="false"/>
+          <w:i w:val="false"/>
+          <w:caps w:val="false"/>
+          <w:smallCaps w:val="false"/>
+          <w:color w:val="222222"/>
+          <w:spacing w:val="0"/>
+          <w:sz w:val="22"/>
+          <w:szCs w:val="22"/>
+        </w:rPr>
+        <w:t> (Vol. 1, pp. 105-116). INSTICC.</w:t>
+      </w:r>
+    </w:p>
+    <w:p>
+      <w:pPr>
+        <w:pStyle w:val="Normal"/>
+        <w:ind w:left="284" w:hanging="284"/>
+        <w:rPr>
+          <w:b w:val="false"/>
+          <w:b w:val="false"/>
+          <w:i w:val="false"/>
+          <w:i w:val="false"/>
+          <w:caps w:val="false"/>
+          <w:smallCaps w:val="false"/>
+          <w:color w:val="222222"/>
+          <w:spacing w:val="0"/>
+        </w:rPr>
+      </w:pPr>
+      <w:r>
+        <w:rPr>
+          <w:b w:val="false"/>
+          <w:i w:val="false"/>
+          <w:caps w:val="false"/>
+          <w:smallCaps w:val="false"/>
+          <w:color w:val="222222"/>
+          <w:spacing w:val="0"/>
+        </w:rPr>
+      </w:r>
+    </w:p>
+    <w:p>
+      <w:pPr>
+        <w:pStyle w:val="Normal"/>
+        <w:ind w:left="284" w:hanging="284"/>
+        <w:rPr>
+          <w:b w:val="false"/>
+          <w:b w:val="false"/>
+          <w:i w:val="false"/>
+          <w:i w:val="false"/>
+          <w:caps w:val="false"/>
+          <w:smallCaps w:val="false"/>
+          <w:color w:val="222222"/>
+          <w:spacing w:val="0"/>
+        </w:rPr>
+      </w:pPr>
+      <w:r>
+        <w:rPr>
+          <w:b w:val="false"/>
+          <w:i w:val="false"/>
+          <w:caps w:val="false"/>
+          <w:smallCaps w:val="false"/>
+          <w:color w:val="222222"/>
+          <w:spacing w:val="0"/>
+          <w:sz w:val="22"/>
+          <w:szCs w:val="22"/>
+        </w:rPr>
+        <w:t>Müller, S. A., Balmer, M., Neumann, A., &amp; Nagel, K. (2020). Mobility traces and spreading of COVID-19. </w:t>
+      </w:r>
+      <w:r>
+        <w:rPr>
+          <w:b w:val="false"/>
+          <w:i/>
+          <w:caps w:val="false"/>
+          <w:smallCaps w:val="false"/>
+          <w:color w:val="222222"/>
+          <w:spacing w:val="0"/>
+          <w:sz w:val="22"/>
+          <w:szCs w:val="22"/>
+        </w:rPr>
+        <w:t>medRxiv</w:t>
+      </w:r>
+      <w:r>
+        <w:rPr>
+          <w:b w:val="false"/>
+          <w:i w:val="false"/>
+          <w:caps w:val="false"/>
+          <w:smallCaps w:val="false"/>
+          <w:color w:val="222222"/>
+          <w:spacing w:val="0"/>
+          <w:sz w:val="22"/>
+          <w:szCs w:val="22"/>
+        </w:rPr>
+        <w:t>.</w:t>
+      </w:r>
+    </w:p>
+    <w:p>
+      <w:pPr>
+        <w:pStyle w:val="Normal"/>
+        <w:ind w:left="284" w:hanging="284"/>
+        <w:rPr>
+          <w:b w:val="false"/>
+          <w:b w:val="false"/>
+          <w:i w:val="false"/>
+          <w:i w:val="false"/>
+          <w:caps w:val="false"/>
+          <w:smallCaps w:val="false"/>
+          <w:color w:val="222222"/>
+          <w:spacing w:val="0"/>
+        </w:rPr>
+      </w:pPr>
+      <w:r>
+        <w:rPr>
+          <w:b w:val="false"/>
+          <w:i w:val="false"/>
+          <w:caps w:val="false"/>
+          <w:smallCaps w:val="false"/>
+          <w:color w:val="222222"/>
+          <w:spacing w:val="0"/>
+        </w:rPr>
+      </w:r>
+    </w:p>
+    <w:p>
+      <w:pPr>
+        <w:pStyle w:val="Normal"/>
+        <w:ind w:left="284" w:hanging="284"/>
+        <w:rPr>
           <w:rFonts w:ascii="Times New Roman" w:hAnsi="Times New Roman"/>
+          <w:sz w:val="22"/>
+          <w:szCs w:val="22"/>
+        </w:rPr>
+      </w:pPr>
+      <w:r>
+        <w:rPr>
+          <w:b w:val="false"/>
+          <w:i w:val="false"/>
+          <w:caps w:val="false"/>
+          <w:smallCaps w:val="false"/>
+          <w:color w:val="222222"/>
+          <w:spacing w:val="0"/>
+          <w:sz w:val="22"/>
+          <w:szCs w:val="22"/>
+        </w:rPr>
+        <w:t>Raimbault, J., Cottineau, C., Le Texier, M., Le Nechet, F., &amp; Reuillon, R. (2019). Space Matters: Extending Sensitivity Analysis to Initial Spatial Conditions in Geosimulation Models. </w:t>
+      </w:r>
+      <w:r>
+        <w:rPr>
           <w:b w:val="false"/>
           <w:i/>
           <w:color w:val="222222"/>
@@ -1509,21 +1879,126 @@
           <w:sz w:val="22"/>
           <w:szCs w:val="22"/>
         </w:rPr>
-        <w:t>41</w:t>
-      </w:r>
-      <w:r>
+        <w:t>Journal of Artificial Societies and Social Simulation</w:t>
+      </w:r>
+      <w:r>
+        <w:rPr>
+          <w:b w:val="false"/>
+          <w:i w:val="false"/>
+          <w:caps w:val="false"/>
+          <w:smallCaps w:val="false"/>
+          <w:color w:val="222222"/>
+          <w:spacing w:val="0"/>
+          <w:sz w:val="22"/>
+          <w:szCs w:val="22"/>
+        </w:rPr>
+        <w:t>, </w:t>
+      </w:r>
+      <w:r>
+        <w:rPr>
+          <w:b w:val="false"/>
+          <w:i/>
+          <w:color w:val="222222"/>
+          <w:spacing w:val="0"/>
+          <w:sz w:val="22"/>
+          <w:szCs w:val="22"/>
+        </w:rPr>
+        <w:t>22</w:t>
+      </w:r>
+      <w:r>
+        <w:rPr>
+          <w:b w:val="false"/>
+          <w:i w:val="false"/>
+          <w:caps w:val="false"/>
+          <w:smallCaps w:val="false"/>
+          <w:color w:val="222222"/>
+          <w:spacing w:val="0"/>
+          <w:sz w:val="22"/>
+          <w:szCs w:val="22"/>
+        </w:rPr>
+        <w:t>(4).</w:t>
+      </w:r>
+    </w:p>
+    <w:p>
+      <w:pPr>
+        <w:pStyle w:val="Normal"/>
+        <w:ind w:hanging="0"/>
         <w:rPr>
           <w:rFonts w:ascii="Times New Roman" w:hAnsi="Times New Roman"/>
-          <w:b w:val="false"/>
-          <w:i w:val="false"/>
-          <w:caps w:val="false"/>
-          <w:smallCaps w:val="false"/>
-          <w:color w:val="222222"/>
-          <w:spacing w:val="0"/>
-          <w:sz w:val="22"/>
-          <w:szCs w:val="22"/>
-        </w:rPr>
-        <w:t>(3), 388-391.</w:t>
+          <w:sz w:val="22"/>
+          <w:szCs w:val="22"/>
+        </w:rPr>
+      </w:pPr>
+      <w:r>
+        <w:rPr>
+          <w:sz w:val="22"/>
+          <w:szCs w:val="22"/>
+        </w:rPr>
+      </w:r>
+    </w:p>
+    <w:p>
+      <w:pPr>
+        <w:pStyle w:val="Normal"/>
+        <w:ind w:hanging="0"/>
+        <w:rPr>
+          <w:rFonts w:ascii="Times New Roman" w:hAnsi="Times New Roman"/>
+          <w:sz w:val="22"/>
+          <w:szCs w:val="22"/>
+        </w:rPr>
+      </w:pPr>
+      <w:r>
+        <w:rPr>
+          <w:b w:val="false"/>
+          <w:i w:val="false"/>
+          <w:caps w:val="false"/>
+          <w:smallCaps w:val="false"/>
+          <w:color w:val="222222"/>
+          <w:spacing w:val="0"/>
+          <w:sz w:val="22"/>
+          <w:szCs w:val="22"/>
+        </w:rPr>
+        <w:t>Raimbault, J., Perret, J., &amp; Reuillon, R. (2020). A scala library for spatial sensitivity analysis. </w:t>
+      </w:r>
+      <w:r>
+        <w:rPr>
+          <w:b w:val="false"/>
+          <w:i/>
+          <w:color w:val="222222"/>
+          <w:spacing w:val="0"/>
+          <w:sz w:val="22"/>
+          <w:szCs w:val="22"/>
+        </w:rPr>
+        <w:t>arXiv preprint arXiv:2007.10667</w:t>
+      </w:r>
+      <w:r>
+        <w:rPr>
+          <w:b w:val="false"/>
+          <w:i w:val="false"/>
+          <w:caps w:val="false"/>
+          <w:smallCaps w:val="false"/>
+          <w:color w:val="222222"/>
+          <w:spacing w:val="0"/>
+          <w:sz w:val="22"/>
+          <w:szCs w:val="22"/>
+        </w:rPr>
+        <w:t>.</w:t>
+      </w:r>
+    </w:p>
+    <w:p>
+      <w:pPr>
+        <w:pStyle w:val="Normal"/>
+        <w:ind w:hanging="0"/>
+        <w:rPr>
+          <w:rFonts w:ascii="Times New Roman" w:hAnsi="Times New Roman"/>
+          <w:sz w:val="22"/>
+          <w:szCs w:val="22"/>
+        </w:rPr>
+      </w:pPr>
+      <w:r>
+        <w:rPr>
+          <w:sz w:val="22"/>
+          <w:szCs w:val="22"/>
+        </w:rPr>
       </w:r>
     </w:p>
     <w:p>
@@ -1531,20 +2006,71 @@
         <w:pStyle w:val="Normal"/>
         <w:ind w:left="284" w:hanging="284"/>
         <w:rPr>
-          <w:b w:val="false"/>
-          <w:i w:val="false"/>
-          <w:caps w:val="false"/>
-          <w:smallCaps w:val="false"/>
-          <w:color w:val="222222"/>
-          <w:spacing w:val="0"/>
-        </w:rPr>
-      </w:pPr>
-      <w:r>
-        <w:rPr>
           <w:rFonts w:ascii="Times New Roman" w:hAnsi="Times New Roman"/>
           <w:sz w:val="22"/>
           <w:szCs w:val="22"/>
         </w:rPr>
+      </w:pPr>
+      <w:r>
+        <w:rPr>
+          <w:b w:val="false"/>
+          <w:i w:val="false"/>
+          <w:caps w:val="false"/>
+          <w:smallCaps w:val="false"/>
+          <w:color w:val="222222"/>
+          <w:spacing w:val="0"/>
+          <w:sz w:val="22"/>
+          <w:szCs w:val="22"/>
+        </w:rPr>
+        <w:t>Reuillon, R., Leclaire, M., &amp; Rey-Coyrehourcq, S. (2013). OpenMOLE, a workflow engine specifically tailored for the distributed exploration of simulation models. </w:t>
+      </w:r>
+      <w:r>
+        <w:rPr>
+          <w:b w:val="false"/>
+          <w:i/>
+          <w:color w:val="222222"/>
+          <w:spacing w:val="0"/>
+          <w:sz w:val="22"/>
+          <w:szCs w:val="22"/>
+        </w:rPr>
+        <w:t>Future Generation Computer Systems</w:t>
+      </w:r>
+      <w:r>
+        <w:rPr>
+          <w:b w:val="false"/>
+          <w:i w:val="false"/>
+          <w:caps w:val="false"/>
+          <w:smallCaps w:val="false"/>
+          <w:color w:val="222222"/>
+          <w:spacing w:val="0"/>
+          <w:sz w:val="22"/>
+          <w:szCs w:val="22"/>
+        </w:rPr>
+        <w:t>, </w:t>
+      </w:r>
+      <w:r>
+        <w:rPr>
+          <w:b w:val="false"/>
+          <w:i/>
+          <w:color w:val="222222"/>
+          <w:spacing w:val="0"/>
+          <w:sz w:val="22"/>
+          <w:szCs w:val="22"/>
+        </w:rPr>
+        <w:t>29</w:t>
+      </w:r>
+      <w:r>
+        <w:rPr>
+          <w:b w:val="false"/>
+          <w:i w:val="false"/>
+          <w:caps w:val="false"/>
+          <w:smallCaps w:val="false"/>
+          <w:color w:val="222222"/>
+          <w:spacing w:val="0"/>
+          <w:sz w:val="22"/>
+          <w:szCs w:val="22"/>
+        </w:rPr>
+        <w:t>(8), 1981-1990.</w:t>
       </w:r>
     </w:p>
     <w:p>
@@ -1552,40 +2078,66 @@
         <w:pStyle w:val="Normal"/>
         <w:ind w:left="284" w:hanging="284"/>
         <w:rPr>
-          <w:rFonts w:ascii="Times New Roman" w:hAnsi="Times New Roman"/>
-          <w:sz w:val="22"/>
-          <w:szCs w:val="22"/>
-        </w:rPr>
-      </w:pPr>
-      <w:r>
-        <w:rPr>
-          <w:rFonts w:ascii="Times New Roman" w:hAnsi="Times New Roman"/>
-          <w:b w:val="false"/>
-          <w:i w:val="false"/>
-          <w:caps w:val="false"/>
-          <w:smallCaps w:val="false"/>
-          <w:color w:val="222222"/>
-          <w:spacing w:val="0"/>
-          <w:sz w:val="22"/>
-          <w:szCs w:val="22"/>
-        </w:rPr>
-        <w:t>Florczyk, A. J., Corbane, C., Ehrlich, D., Freire, S., Kemper, T., Maffenini, L., ... &amp; Zanchetta, L. (2019). GHSL data package 2019. </w:t>
-      </w:r>
-      <w:r>
-        <w:rPr>
-          <w:rFonts w:ascii="Times New Roman" w:hAnsi="Times New Roman"/>
+          <w:rFonts w:ascii="Times New Roman" w:hAnsi="Times New Roman" w:eastAsia="ArialMT"/>
+          <w:sz w:val="22"/>
+          <w:szCs w:val="22"/>
+        </w:rPr>
+      </w:pPr>
+      <w:r>
+        <w:rPr>
+          <w:rFonts w:eastAsia="ArialMT"/>
+          <w:sz w:val="22"/>
+          <w:szCs w:val="22"/>
+        </w:rPr>
+      </w:r>
+    </w:p>
+    <w:p>
+      <w:pPr>
+        <w:pStyle w:val="Normal"/>
+        <w:ind w:left="284" w:hanging="284"/>
+        <w:rPr>
+          <w:rFonts w:eastAsia="ArialMT"/>
+          <w:b w:val="false"/>
+          <w:b w:val="false"/>
+          <w:i w:val="false"/>
+          <w:i w:val="false"/>
+          <w:caps w:val="false"/>
+          <w:smallCaps w:val="false"/>
+          <w:color w:val="222222"/>
+          <w:spacing w:val="0"/>
+        </w:rPr>
+      </w:pPr>
+      <w:r>
+        <w:rPr>
+          <w:rFonts w:eastAsia="ArialMT"/>
+          <w:b w:val="false"/>
+          <w:i w:val="false"/>
+          <w:caps w:val="false"/>
+          <w:smallCaps w:val="false"/>
+          <w:color w:val="222222"/>
+          <w:spacing w:val="0"/>
+          <w:sz w:val="22"/>
+          <w:szCs w:val="22"/>
+        </w:rPr>
+        <w:t>Tirachini, A., &amp; Cats, O. (2020). COVID-19 and public transportation: Current assessment, prospects, and research needs. </w:t>
+      </w:r>
+      <w:r>
+        <w:rPr>
+          <w:rFonts w:eastAsia="ArialMT"/>
           <w:b w:val="false"/>
           <w:i/>
-          <w:color w:val="222222"/>
-          <w:spacing w:val="0"/>
-          <w:sz w:val="22"/>
-          <w:szCs w:val="22"/>
-        </w:rPr>
-        <w:t>Luxembourg, EUR</w:t>
-      </w:r>
-      <w:r>
-        <w:rPr>
-          <w:rFonts w:ascii="Times New Roman" w:hAnsi="Times New Roman"/>
+          <w:caps w:val="false"/>
+          <w:smallCaps w:val="false"/>
+          <w:color w:val="222222"/>
+          <w:spacing w:val="0"/>
+          <w:sz w:val="22"/>
+          <w:szCs w:val="22"/>
+        </w:rPr>
+        <w:t>Journal of Public Transportation</w:t>
+      </w:r>
+      <w:r>
+        <w:rPr>
+          <w:rFonts w:eastAsia="ArialMT"/>
           <w:b w:val="false"/>
           <w:i w:val="false"/>
           <w:caps w:val="false"/>
@@ -1599,29 +2151,31 @@
       </w:r>
       <w:r>
         <w:rPr>
-          <w:rFonts w:ascii="Times New Roman" w:hAnsi="Times New Roman"/>
+          <w:rFonts w:eastAsia="ArialMT"/>
           <w:b w:val="false"/>
           <w:i/>
-          <w:color w:val="222222"/>
-          <w:spacing w:val="0"/>
-          <w:sz w:val="22"/>
-          <w:szCs w:val="22"/>
-        </w:rPr>
-        <w:t>29788</w:t>
-      </w:r>
-      <w:r>
-        <w:rPr>
-          <w:rFonts w:ascii="Times New Roman" w:hAnsi="Times New Roman"/>
-          <w:b w:val="false"/>
-          <w:i w:val="false"/>
-          <w:caps w:val="false"/>
-          <w:smallCaps w:val="false"/>
-          <w:color w:val="222222"/>
-          <w:spacing w:val="0"/>
-          <w:sz w:val="22"/>
-          <w:szCs w:val="22"/>
-        </w:rPr>
-        <w:t>(10.2760), 290498.</w:t>
+          <w:caps w:val="false"/>
+          <w:smallCaps w:val="false"/>
+          <w:color w:val="222222"/>
+          <w:spacing w:val="0"/>
+          <w:sz w:val="22"/>
+          <w:szCs w:val="22"/>
+        </w:rPr>
+        <w:t>22</w:t>
+      </w:r>
+      <w:r>
+        <w:rPr>
+          <w:rFonts w:eastAsia="ArialMT"/>
+          <w:b w:val="false"/>
+          <w:i w:val="false"/>
+          <w:caps w:val="false"/>
+          <w:smallCaps w:val="false"/>
+          <w:color w:val="222222"/>
+          <w:spacing w:val="0"/>
+          <w:sz w:val="22"/>
+          <w:szCs w:val="22"/>
+        </w:rPr>
+        <w:t>(1), 1.</w:t>
       </w:r>
     </w:p>
     <w:p>
@@ -1629,16 +2183,26 @@
         <w:pStyle w:val="Normal"/>
         <w:ind w:left="284" w:hanging="284"/>
         <w:rPr>
-          <w:rFonts w:ascii="Times New Roman" w:hAnsi="Times New Roman"/>
-          <w:sz w:val="22"/>
-          <w:szCs w:val="22"/>
-        </w:rPr>
-      </w:pPr>
-      <w:r>
-        <w:rPr>
-          <w:rFonts w:ascii="Times New Roman" w:hAnsi="Times New Roman"/>
-          <w:sz w:val="22"/>
-          <w:szCs w:val="22"/>
+          <w:rFonts w:eastAsia="ArialMT"/>
+          <w:b w:val="false"/>
+          <w:b w:val="false"/>
+          <w:i w:val="false"/>
+          <w:i w:val="false"/>
+          <w:caps w:val="false"/>
+          <w:smallCaps w:val="false"/>
+          <w:color w:val="222222"/>
+          <w:spacing w:val="0"/>
+        </w:rPr>
+      </w:pPr>
+      <w:r>
+        <w:rPr>
+          <w:rFonts w:eastAsia="ArialMT"/>
+          <w:b w:val="false"/>
+          <w:i w:val="false"/>
+          <w:caps w:val="false"/>
+          <w:smallCaps w:val="false"/>
+          <w:color w:val="222222"/>
+          <w:spacing w:val="0"/>
         </w:rPr>
       </w:r>
     </w:p>
@@ -1646,32 +2210,25 @@
       <w:pPr>
         <w:pStyle w:val="Normal"/>
         <w:ind w:left="284" w:hanging="284"/>
-        <w:rPr>
-          <w:b w:val="false"/>
-          <w:i w:val="false"/>
-          <w:caps w:val="false"/>
-          <w:smallCaps w:val="false"/>
-          <w:color w:val="222222"/>
-          <w:spacing w:val="0"/>
-        </w:rPr>
-      </w:pPr>
-      <w:r>
-        <w:rPr>
-          <w:rFonts w:ascii="Times New Roman" w:hAnsi="Times New Roman"/>
-          <w:b w:val="false"/>
-          <w:i w:val="false"/>
-          <w:caps w:val="false"/>
-          <w:smallCaps w:val="false"/>
-          <w:color w:val="222222"/>
-          <w:spacing w:val="0"/>
-          <w:sz w:val="22"/>
-          <w:szCs w:val="22"/>
-        </w:rPr>
-        <w:t>Gutiérrez, A., Miravet, D., &amp; Domènech, A. (2020). COVID-19 and urban public transport services: emerging challenges and research agenda. </w:t>
-      </w:r>
-      <w:r>
-        <w:rPr>
-          <w:rFonts w:ascii="Times New Roman" w:hAnsi="Times New Roman"/>
+        <w:rPr/>
+      </w:pPr>
+      <w:r>
+        <w:rPr>
+          <w:rFonts w:eastAsia="ArialMT"/>
+          <w:b w:val="false"/>
+          <w:i w:val="false"/>
+          <w:caps w:val="false"/>
+          <w:smallCaps w:val="false"/>
+          <w:color w:val="222222"/>
+          <w:spacing w:val="0"/>
+          <w:sz w:val="22"/>
+          <w:szCs w:val="22"/>
+        </w:rPr>
+        <w:t>Wegener, M. (2004). Overview of land use transport models. In </w:t>
+      </w:r>
+      <w:r>
+        <w:rPr>
+          <w:rFonts w:eastAsia="ArialMT"/>
           <w:b w:val="false"/>
           <w:i/>
           <w:caps w:val="false"/>
@@ -1681,744 +2238,9 @@
           <w:sz w:val="22"/>
           <w:szCs w:val="22"/>
         </w:rPr>
-        <w:t>Cities &amp; Health</w:t>
-      </w:r>
-      <w:r>
-        <w:rPr>
-          <w:rFonts w:ascii="Times New Roman" w:hAnsi="Times New Roman"/>
-          <w:b w:val="false"/>
-          <w:i w:val="false"/>
-          <w:caps w:val="false"/>
-          <w:smallCaps w:val="false"/>
-          <w:color w:val="222222"/>
-          <w:spacing w:val="0"/>
-          <w:sz w:val="22"/>
-          <w:szCs w:val="22"/>
-        </w:rPr>
-        <w:t>, 1-4.</w:t>
-      </w:r>
-    </w:p>
-    <w:p>
-      <w:pPr>
-        <w:pStyle w:val="Normal"/>
-        <w:ind w:left="284" w:hanging="284"/>
-        <w:rPr>
-          <w:b w:val="false"/>
-          <w:i w:val="false"/>
-          <w:caps w:val="false"/>
-          <w:smallCaps w:val="false"/>
-          <w:color w:val="222222"/>
-          <w:spacing w:val="0"/>
-        </w:rPr>
-      </w:pPr>
-      <w:r>
-        <w:rPr>
-          <w:rFonts w:ascii="Times New Roman" w:hAnsi="Times New Roman"/>
-          <w:sz w:val="22"/>
-          <w:szCs w:val="22"/>
-        </w:rPr>
-      </w:r>
-    </w:p>
-    <w:p>
-      <w:pPr>
-        <w:pStyle w:val="Normal"/>
-        <w:ind w:left="284" w:hanging="284"/>
-        <w:rPr>
-          <w:b w:val="false"/>
-          <w:i w:val="false"/>
-          <w:caps w:val="false"/>
-          <w:smallCaps w:val="false"/>
-          <w:color w:val="222222"/>
-          <w:spacing w:val="0"/>
-        </w:rPr>
-      </w:pPr>
-      <w:r>
-        <w:rPr>
-          <w:rFonts w:ascii="Times New Roman" w:hAnsi="Times New Roman"/>
-          <w:b w:val="false"/>
-          <w:i w:val="false"/>
-          <w:caps w:val="false"/>
-          <w:smallCaps w:val="false"/>
-          <w:color w:val="222222"/>
-          <w:spacing w:val="0"/>
-          <w:sz w:val="22"/>
-          <w:szCs w:val="22"/>
-        </w:rPr>
-        <w:t>Hamidi, S., Sabouri, S., &amp; Ewing, R. (2020). Does density aggravate the COVID-19 pandemic? Early findings and lessons for planners. </w:t>
-      </w:r>
-      <w:r>
-        <w:rPr>
-          <w:rFonts w:ascii="Times New Roman" w:hAnsi="Times New Roman"/>
-          <w:b w:val="false"/>
-          <w:i/>
-          <w:caps w:val="false"/>
-          <w:smallCaps w:val="false"/>
-          <w:color w:val="222222"/>
-          <w:spacing w:val="0"/>
-          <w:sz w:val="22"/>
-          <w:szCs w:val="22"/>
-        </w:rPr>
-        <w:t>Journal of the American Planning Association</w:t>
-      </w:r>
-      <w:r>
-        <w:rPr>
-          <w:rFonts w:ascii="Times New Roman" w:hAnsi="Times New Roman"/>
-          <w:b w:val="false"/>
-          <w:i w:val="false"/>
-          <w:caps w:val="false"/>
-          <w:smallCaps w:val="false"/>
-          <w:color w:val="222222"/>
-          <w:spacing w:val="0"/>
-          <w:sz w:val="22"/>
-          <w:szCs w:val="22"/>
-        </w:rPr>
-        <w:t>, </w:t>
-      </w:r>
-      <w:r>
-        <w:rPr>
-          <w:rFonts w:ascii="Times New Roman" w:hAnsi="Times New Roman"/>
-          <w:b w:val="false"/>
-          <w:i/>
-          <w:caps w:val="false"/>
-          <w:smallCaps w:val="false"/>
-          <w:color w:val="222222"/>
-          <w:spacing w:val="0"/>
-          <w:sz w:val="22"/>
-          <w:szCs w:val="22"/>
-        </w:rPr>
-        <w:t>86</w:t>
-      </w:r>
-      <w:r>
-        <w:rPr>
-          <w:rFonts w:ascii="Times New Roman" w:hAnsi="Times New Roman"/>
-          <w:b w:val="false"/>
-          <w:i w:val="false"/>
-          <w:caps w:val="false"/>
-          <w:smallCaps w:val="false"/>
-          <w:color w:val="222222"/>
-          <w:spacing w:val="0"/>
-          <w:sz w:val="22"/>
-          <w:szCs w:val="22"/>
-        </w:rPr>
-        <w:t>(4), 495-509.</w:t>
-      </w:r>
-    </w:p>
-    <w:p>
-      <w:pPr>
-        <w:pStyle w:val="Normal"/>
-        <w:ind w:left="284" w:hanging="284"/>
-        <w:rPr>
-          <w:b w:val="false"/>
-          <w:i w:val="false"/>
-          <w:caps w:val="false"/>
-          <w:smallCaps w:val="false"/>
-          <w:color w:val="222222"/>
-          <w:spacing w:val="0"/>
-        </w:rPr>
-      </w:pPr>
-      <w:r>
-        <w:rPr>
-          <w:rFonts w:ascii="Times New Roman" w:hAnsi="Times New Roman"/>
-          <w:sz w:val="22"/>
-          <w:szCs w:val="22"/>
-        </w:rPr>
-      </w:r>
-    </w:p>
-    <w:p>
-      <w:pPr>
-        <w:pStyle w:val="Normal"/>
-        <w:ind w:left="284" w:hanging="284"/>
-        <w:rPr>
-          <w:rFonts w:ascii="Times New Roman" w:hAnsi="Times New Roman"/>
-          <w:sz w:val="22"/>
-          <w:szCs w:val="22"/>
-        </w:rPr>
-      </w:pPr>
-      <w:r>
-        <w:rPr>
-          <w:rFonts w:ascii="Times New Roman" w:hAnsi="Times New Roman"/>
-          <w:b w:val="false"/>
-          <w:i w:val="false"/>
-          <w:caps w:val="false"/>
-          <w:smallCaps w:val="false"/>
-          <w:color w:val="222222"/>
-          <w:spacing w:val="0"/>
-          <w:sz w:val="22"/>
-          <w:szCs w:val="22"/>
-        </w:rPr>
-        <w:t>Horni, A., Nagel, K., &amp; Axhausen, K. W. (Eds.). (2016). </w:t>
-      </w:r>
-      <w:r>
-        <w:rPr>
-          <w:rFonts w:ascii="Times New Roman" w:hAnsi="Times New Roman"/>
-          <w:b w:val="false"/>
-          <w:i/>
-          <w:color w:val="222222"/>
-          <w:spacing w:val="0"/>
-          <w:sz w:val="22"/>
-          <w:szCs w:val="22"/>
-        </w:rPr>
-        <w:t>The multi-agent transport simulation MATSim</w:t>
-      </w:r>
-      <w:r>
-        <w:rPr>
-          <w:rFonts w:ascii="Times New Roman" w:hAnsi="Times New Roman"/>
-          <w:b w:val="false"/>
-          <w:i w:val="false"/>
-          <w:caps w:val="false"/>
-          <w:smallCaps w:val="false"/>
-          <w:color w:val="222222"/>
-          <w:spacing w:val="0"/>
-          <w:sz w:val="22"/>
-          <w:szCs w:val="22"/>
-        </w:rPr>
-        <w:t>. Ubiquity Press.</w:t>
-      </w:r>
-    </w:p>
-    <w:p>
-      <w:pPr>
-        <w:pStyle w:val="Normal"/>
-        <w:ind w:left="284" w:hanging="284"/>
-        <w:rPr>
-          <w:rFonts w:ascii="Times New Roman" w:hAnsi="Times New Roman"/>
-          <w:sz w:val="22"/>
-          <w:szCs w:val="22"/>
-        </w:rPr>
-      </w:pPr>
-      <w:r>
-        <w:rPr>
-          <w:rFonts w:ascii="Times New Roman" w:hAnsi="Times New Roman"/>
-          <w:sz w:val="22"/>
-          <w:szCs w:val="22"/>
-        </w:rPr>
-      </w:r>
-    </w:p>
-    <w:p>
-      <w:pPr>
-        <w:pStyle w:val="Normal"/>
-        <w:ind w:left="284" w:hanging="284"/>
-        <w:rPr>
-          <w:rFonts w:ascii="Arial;sans-serif" w:hAnsi="Arial;sans-serif"/>
-          <w:b w:val="false"/>
-          <w:i w:val="false"/>
-          <w:caps w:val="false"/>
-          <w:smallCaps w:val="false"/>
-          <w:color w:val="222222"/>
-          <w:spacing w:val="0"/>
-          <w:sz w:val="15"/>
-        </w:rPr>
-      </w:pPr>
-      <w:r>
-        <w:rPr>
-          <w:rFonts w:ascii="Times New Roman" w:hAnsi="Times New Roman"/>
-          <w:b w:val="false"/>
-          <w:i w:val="false"/>
-          <w:caps w:val="false"/>
-          <w:smallCaps w:val="false"/>
-          <w:color w:val="222222"/>
-          <w:spacing w:val="0"/>
-          <w:sz w:val="22"/>
-          <w:szCs w:val="22"/>
-        </w:rPr>
-        <w:t>Lee Jr, D. B. (1973). Requiem for large-scale models. </w:t>
-      </w:r>
-      <w:r>
-        <w:rPr>
-          <w:rFonts w:ascii="Times New Roman" w:hAnsi="Times New Roman"/>
-          <w:b w:val="false"/>
-          <w:i/>
-          <w:caps w:val="false"/>
-          <w:smallCaps w:val="false"/>
-          <w:color w:val="222222"/>
-          <w:spacing w:val="0"/>
-          <w:sz w:val="22"/>
-          <w:szCs w:val="22"/>
-        </w:rPr>
-        <w:t>Journal of the American Institute of planners</w:t>
-      </w:r>
-      <w:r>
-        <w:rPr>
-          <w:rFonts w:ascii="Times New Roman" w:hAnsi="Times New Roman"/>
-          <w:b w:val="false"/>
-          <w:i w:val="false"/>
-          <w:caps w:val="false"/>
-          <w:smallCaps w:val="false"/>
-          <w:color w:val="222222"/>
-          <w:spacing w:val="0"/>
-          <w:sz w:val="22"/>
-          <w:szCs w:val="22"/>
-        </w:rPr>
-        <w:t>, </w:t>
-      </w:r>
-      <w:r>
-        <w:rPr>
-          <w:rFonts w:ascii="Times New Roman" w:hAnsi="Times New Roman"/>
-          <w:b w:val="false"/>
-          <w:i/>
-          <w:caps w:val="false"/>
-          <w:smallCaps w:val="false"/>
-          <w:color w:val="222222"/>
-          <w:spacing w:val="0"/>
-          <w:sz w:val="22"/>
-          <w:szCs w:val="22"/>
-        </w:rPr>
-        <w:t>39</w:t>
-      </w:r>
-      <w:r>
-        <w:rPr>
-          <w:rFonts w:ascii="Times New Roman" w:hAnsi="Times New Roman"/>
-          <w:b w:val="false"/>
-          <w:i w:val="false"/>
-          <w:caps w:val="false"/>
-          <w:smallCaps w:val="false"/>
-          <w:color w:val="222222"/>
-          <w:spacing w:val="0"/>
-          <w:sz w:val="22"/>
-          <w:szCs w:val="22"/>
-        </w:rPr>
-        <w:t>(3), 163-178.</w:t>
-      </w:r>
-    </w:p>
-    <w:p>
-      <w:pPr>
-        <w:pStyle w:val="Normal"/>
-        <w:ind w:left="284" w:hanging="284"/>
-        <w:rPr>
-          <w:b w:val="false"/>
-          <w:i w:val="false"/>
-          <w:caps w:val="false"/>
-          <w:smallCaps w:val="false"/>
-          <w:color w:val="222222"/>
-          <w:spacing w:val="0"/>
-        </w:rPr>
-      </w:pPr>
-      <w:r>
-        <w:rPr>
-          <w:rFonts w:ascii="Times New Roman" w:hAnsi="Times New Roman"/>
-          <w:sz w:val="22"/>
-          <w:szCs w:val="22"/>
-        </w:rPr>
-      </w:r>
-    </w:p>
-    <w:p>
-      <w:pPr>
-        <w:pStyle w:val="Normal"/>
-        <w:ind w:left="284" w:hanging="284"/>
-        <w:rPr>
-          <w:rFonts w:ascii="Arial;sans-serif" w:hAnsi="Arial;sans-serif"/>
-          <w:b w:val="false"/>
-          <w:i w:val="false"/>
-          <w:caps w:val="false"/>
-          <w:smallCaps w:val="false"/>
-          <w:color w:val="222222"/>
-          <w:spacing w:val="0"/>
-          <w:sz w:val="15"/>
-        </w:rPr>
-      </w:pPr>
-      <w:r>
-        <w:rPr>
-          <w:rFonts w:ascii="Times New Roman" w:hAnsi="Times New Roman"/>
-          <w:b w:val="false"/>
-          <w:i w:val="false"/>
-          <w:caps w:val="false"/>
-          <w:smallCaps w:val="false"/>
-          <w:color w:val="222222"/>
-          <w:spacing w:val="0"/>
-          <w:sz w:val="22"/>
-          <w:szCs w:val="22"/>
-        </w:rPr>
-        <w:t>Milton, R., &amp; Roumpani, F. (2019, May). Accelerating Urban Modelling Algorithms with Artificial Intelligence. In </w:t>
-      </w:r>
-      <w:r>
-        <w:rPr>
-          <w:rFonts w:ascii="Times New Roman" w:hAnsi="Times New Roman"/>
-          <w:b w:val="false"/>
-          <w:i/>
-          <w:caps w:val="false"/>
-          <w:smallCaps w:val="false"/>
-          <w:color w:val="222222"/>
-          <w:spacing w:val="0"/>
-          <w:sz w:val="22"/>
-          <w:szCs w:val="22"/>
-        </w:rPr>
-        <w:t>Proceedings of the 5th International Conference on Geographical Information Systems Theory, Applications and Management</w:t>
-      </w:r>
-      <w:r>
-        <w:rPr>
-          <w:rFonts w:ascii="Times New Roman" w:hAnsi="Times New Roman"/>
-          <w:b w:val="false"/>
-          <w:i w:val="false"/>
-          <w:caps w:val="false"/>
-          <w:smallCaps w:val="false"/>
-          <w:color w:val="222222"/>
-          <w:spacing w:val="0"/>
-          <w:sz w:val="22"/>
-          <w:szCs w:val="22"/>
-        </w:rPr>
-        <w:t> (Vol. 1, pp. 105-116). INSTICC.</w:t>
-      </w:r>
-    </w:p>
-    <w:p>
-      <w:pPr>
-        <w:pStyle w:val="Normal"/>
-        <w:ind w:left="284" w:hanging="284"/>
-        <w:rPr>
-          <w:b w:val="false"/>
-          <w:i w:val="false"/>
-          <w:caps w:val="false"/>
-          <w:smallCaps w:val="false"/>
-          <w:color w:val="222222"/>
-          <w:spacing w:val="0"/>
-        </w:rPr>
-      </w:pPr>
-      <w:r>
-        <w:rPr>
-          <w:rFonts w:ascii="Times New Roman" w:hAnsi="Times New Roman"/>
-          <w:sz w:val="22"/>
-          <w:szCs w:val="22"/>
-        </w:rPr>
-      </w:r>
-    </w:p>
-    <w:p>
-      <w:pPr>
-        <w:pStyle w:val="Normal"/>
-        <w:ind w:left="284" w:hanging="284"/>
-        <w:rPr>
-          <w:b w:val="false"/>
-          <w:i w:val="false"/>
-          <w:caps w:val="false"/>
-          <w:smallCaps w:val="false"/>
-          <w:color w:val="222222"/>
-          <w:spacing w:val="0"/>
-        </w:rPr>
-      </w:pPr>
-      <w:r>
-        <w:rPr>
-          <w:rFonts w:ascii="Times New Roman" w:hAnsi="Times New Roman"/>
-          <w:b w:val="false"/>
-          <w:i w:val="false"/>
-          <w:caps w:val="false"/>
-          <w:smallCaps w:val="false"/>
-          <w:color w:val="222222"/>
-          <w:spacing w:val="0"/>
-          <w:sz w:val="22"/>
-          <w:szCs w:val="22"/>
-        </w:rPr>
-        <w:t>Müller, S. A., Balmer, M., Neumann, A., &amp; Nagel, K. (2020). Mobility traces and spreading of COVID-19. </w:t>
-      </w:r>
-      <w:r>
-        <w:rPr>
-          <w:rFonts w:ascii="Times New Roman" w:hAnsi="Times New Roman"/>
-          <w:b w:val="false"/>
-          <w:i/>
-          <w:caps w:val="false"/>
-          <w:smallCaps w:val="false"/>
-          <w:color w:val="222222"/>
-          <w:spacing w:val="0"/>
-          <w:sz w:val="22"/>
-          <w:szCs w:val="22"/>
-        </w:rPr>
-        <w:t>medRxiv</w:t>
-      </w:r>
-      <w:r>
-        <w:rPr>
-          <w:rFonts w:ascii="Times New Roman" w:hAnsi="Times New Roman"/>
-          <w:b w:val="false"/>
-          <w:i w:val="false"/>
-          <w:caps w:val="false"/>
-          <w:smallCaps w:val="false"/>
-          <w:color w:val="222222"/>
-          <w:spacing w:val="0"/>
-          <w:sz w:val="22"/>
-          <w:szCs w:val="22"/>
-        </w:rPr>
-        <w:t>.</w:t>
-      </w:r>
-    </w:p>
-    <w:p>
-      <w:pPr>
-        <w:pStyle w:val="Normal"/>
-        <w:ind w:left="284" w:hanging="284"/>
-        <w:rPr>
-          <w:b w:val="false"/>
-          <w:i w:val="false"/>
-          <w:caps w:val="false"/>
-          <w:smallCaps w:val="false"/>
-          <w:color w:val="222222"/>
-          <w:spacing w:val="0"/>
-        </w:rPr>
-      </w:pPr>
-      <w:r>
-        <w:rPr>
-          <w:rFonts w:ascii="Times New Roman" w:hAnsi="Times New Roman"/>
-          <w:sz w:val="22"/>
-          <w:szCs w:val="22"/>
-        </w:rPr>
-      </w:r>
-    </w:p>
-    <w:p>
-      <w:pPr>
-        <w:pStyle w:val="Normal"/>
-        <w:ind w:left="284" w:hanging="284"/>
-        <w:rPr>
-          <w:rFonts w:ascii="Times New Roman" w:hAnsi="Times New Roman"/>
-          <w:sz w:val="22"/>
-          <w:szCs w:val="22"/>
-        </w:rPr>
-      </w:pPr>
-      <w:r>
-        <w:rPr>
-          <w:rFonts w:ascii="Times New Roman" w:hAnsi="Times New Roman"/>
-          <w:b w:val="false"/>
-          <w:i w:val="false"/>
-          <w:caps w:val="false"/>
-          <w:smallCaps w:val="false"/>
-          <w:color w:val="222222"/>
-          <w:spacing w:val="0"/>
-          <w:sz w:val="22"/>
-          <w:szCs w:val="22"/>
-        </w:rPr>
-        <w:t>Raimbault, J., Cottineau, C., Le Texier, M., Le Nechet, F., &amp; Reuillon, R. (2019). Space Matters: Extending Sensitivity Analysis to Initial Spatial Conditions in Geosimulation Models. </w:t>
-      </w:r>
-      <w:r>
-        <w:rPr>
-          <w:rFonts w:ascii="Times New Roman" w:hAnsi="Times New Roman"/>
-          <w:b w:val="false"/>
-          <w:i/>
-          <w:color w:val="222222"/>
-          <w:spacing w:val="0"/>
-          <w:sz w:val="22"/>
-          <w:szCs w:val="22"/>
-        </w:rPr>
-        <w:t>Journal of Artificial Societies and Social Simulation</w:t>
-      </w:r>
-      <w:r>
-        <w:rPr>
-          <w:rFonts w:ascii="Times New Roman" w:hAnsi="Times New Roman"/>
-          <w:b w:val="false"/>
-          <w:i w:val="false"/>
-          <w:caps w:val="false"/>
-          <w:smallCaps w:val="false"/>
-          <w:color w:val="222222"/>
-          <w:spacing w:val="0"/>
-          <w:sz w:val="22"/>
-          <w:szCs w:val="22"/>
-        </w:rPr>
-        <w:t>, </w:t>
-      </w:r>
-      <w:r>
-        <w:rPr>
-          <w:rFonts w:ascii="Times New Roman" w:hAnsi="Times New Roman"/>
-          <w:b w:val="false"/>
-          <w:i/>
-          <w:color w:val="222222"/>
-          <w:spacing w:val="0"/>
-          <w:sz w:val="22"/>
-          <w:szCs w:val="22"/>
-        </w:rPr>
-        <w:t>22</w:t>
-      </w:r>
-      <w:r>
-        <w:rPr>
-          <w:rFonts w:ascii="Times New Roman" w:hAnsi="Times New Roman"/>
-          <w:b w:val="false"/>
-          <w:i w:val="false"/>
-          <w:caps w:val="false"/>
-          <w:smallCaps w:val="false"/>
-          <w:color w:val="222222"/>
-          <w:spacing w:val="0"/>
-          <w:sz w:val="22"/>
-          <w:szCs w:val="22"/>
-        </w:rPr>
-        <w:t>(4).</w:t>
-      </w:r>
-    </w:p>
-    <w:p>
-      <w:pPr>
-        <w:pStyle w:val="Normal"/>
-        <w:ind w:hanging="0"/>
-        <w:rPr>
-          <w:rFonts w:ascii="Times New Roman" w:hAnsi="Times New Roman"/>
-          <w:sz w:val="22"/>
-          <w:szCs w:val="22"/>
-        </w:rPr>
-      </w:pPr>
-      <w:r>
-        <w:rPr>
-          <w:rFonts w:ascii="Times New Roman" w:hAnsi="Times New Roman"/>
-          <w:sz w:val="22"/>
-          <w:szCs w:val="22"/>
-        </w:rPr>
-      </w:r>
-    </w:p>
-    <w:p>
-      <w:pPr>
-        <w:pStyle w:val="Normal"/>
-        <w:ind w:hanging="0"/>
-        <w:rPr>
-          <w:rFonts w:ascii="Times New Roman" w:hAnsi="Times New Roman"/>
-          <w:sz w:val="22"/>
-          <w:szCs w:val="22"/>
-        </w:rPr>
-      </w:pPr>
-      <w:r>
-        <w:rPr>
-          <w:rFonts w:ascii="Times New Roman" w:hAnsi="Times New Roman"/>
-          <w:b w:val="false"/>
-          <w:i w:val="false"/>
-          <w:caps w:val="false"/>
-          <w:smallCaps w:val="false"/>
-          <w:color w:val="222222"/>
-          <w:spacing w:val="0"/>
-          <w:sz w:val="22"/>
-          <w:szCs w:val="22"/>
-        </w:rPr>
-        <w:t>Raimbault, J., Perret, J., &amp; Reuillon, R. (2020). A scala library for spatial sensitivity analysis. </w:t>
-      </w:r>
-      <w:r>
-        <w:rPr>
-          <w:rFonts w:ascii="Times New Roman" w:hAnsi="Times New Roman"/>
-          <w:b w:val="false"/>
-          <w:i/>
-          <w:color w:val="222222"/>
-          <w:spacing w:val="0"/>
-          <w:sz w:val="22"/>
-          <w:szCs w:val="22"/>
-        </w:rPr>
-        <w:t>arXiv preprint arXiv:2007.10667</w:t>
-      </w:r>
-      <w:r>
-        <w:rPr>
-          <w:rFonts w:ascii="Times New Roman" w:hAnsi="Times New Roman"/>
-          <w:b w:val="false"/>
-          <w:i w:val="false"/>
-          <w:caps w:val="false"/>
-          <w:smallCaps w:val="false"/>
-          <w:color w:val="222222"/>
-          <w:spacing w:val="0"/>
-          <w:sz w:val="22"/>
-          <w:szCs w:val="22"/>
-        </w:rPr>
-        <w:t>.</w:t>
-      </w:r>
-    </w:p>
-    <w:p>
-      <w:pPr>
-        <w:pStyle w:val="Normal"/>
-        <w:ind w:hanging="0"/>
-        <w:rPr>
-          <w:rFonts w:ascii="Times New Roman" w:hAnsi="Times New Roman"/>
-          <w:sz w:val="22"/>
-          <w:szCs w:val="22"/>
-        </w:rPr>
-      </w:pPr>
-      <w:r>
-        <w:rPr>
-          <w:rFonts w:ascii="Times New Roman" w:hAnsi="Times New Roman"/>
-          <w:sz w:val="22"/>
-          <w:szCs w:val="22"/>
-        </w:rPr>
-      </w:r>
-    </w:p>
-    <w:p>
-      <w:pPr>
-        <w:pStyle w:val="Normal"/>
-        <w:ind w:left="284" w:hanging="284"/>
-        <w:rPr>
-          <w:rFonts w:ascii="Times New Roman" w:hAnsi="Times New Roman"/>
-          <w:sz w:val="22"/>
-          <w:szCs w:val="22"/>
-        </w:rPr>
-      </w:pPr>
-      <w:r>
-        <w:rPr>
-          <w:rFonts w:ascii="Times New Roman" w:hAnsi="Times New Roman"/>
-          <w:b w:val="false"/>
-          <w:i w:val="false"/>
-          <w:caps w:val="false"/>
-          <w:smallCaps w:val="false"/>
-          <w:color w:val="222222"/>
-          <w:spacing w:val="0"/>
-          <w:sz w:val="22"/>
-          <w:szCs w:val="22"/>
-        </w:rPr>
-        <w:t>Reuillon, R., Leclaire, M., &amp; Rey-Coyrehourcq, S. (2013). OpenMOLE, a workflow engine specifically tailored for the distributed exploration of simulation models. </w:t>
-      </w:r>
-      <w:r>
-        <w:rPr>
-          <w:rFonts w:ascii="Times New Roman" w:hAnsi="Times New Roman"/>
-          <w:b w:val="false"/>
-          <w:i/>
-          <w:color w:val="222222"/>
-          <w:spacing w:val="0"/>
-          <w:sz w:val="22"/>
-          <w:szCs w:val="22"/>
-        </w:rPr>
-        <w:t>Future Generation Computer Systems</w:t>
-      </w:r>
-      <w:r>
-        <w:rPr>
-          <w:rFonts w:ascii="Times New Roman" w:hAnsi="Times New Roman"/>
-          <w:b w:val="false"/>
-          <w:i w:val="false"/>
-          <w:caps w:val="false"/>
-          <w:smallCaps w:val="false"/>
-          <w:color w:val="222222"/>
-          <w:spacing w:val="0"/>
-          <w:sz w:val="22"/>
-          <w:szCs w:val="22"/>
-        </w:rPr>
-        <w:t>, </w:t>
-      </w:r>
-      <w:r>
-        <w:rPr>
-          <w:rFonts w:ascii="Times New Roman" w:hAnsi="Times New Roman"/>
-          <w:b w:val="false"/>
-          <w:i/>
-          <w:color w:val="222222"/>
-          <w:spacing w:val="0"/>
-          <w:sz w:val="22"/>
-          <w:szCs w:val="22"/>
-        </w:rPr>
-        <w:t>29</w:t>
-      </w:r>
-      <w:r>
-        <w:rPr>
-          <w:rFonts w:ascii="Times New Roman" w:hAnsi="Times New Roman"/>
-          <w:b w:val="false"/>
-          <w:i w:val="false"/>
-          <w:caps w:val="false"/>
-          <w:smallCaps w:val="false"/>
-          <w:color w:val="222222"/>
-          <w:spacing w:val="0"/>
-          <w:sz w:val="22"/>
-          <w:szCs w:val="22"/>
-        </w:rPr>
-        <w:t>(8), 1981-1990.</w:t>
-      </w:r>
-    </w:p>
-    <w:p>
-      <w:pPr>
-        <w:pStyle w:val="Normal"/>
-        <w:ind w:left="284" w:hanging="284"/>
-        <w:rPr>
-          <w:rFonts w:ascii="Times New Roman" w:hAnsi="Times New Roman" w:eastAsia="ArialMT"/>
-          <w:sz w:val="22"/>
-          <w:szCs w:val="22"/>
-        </w:rPr>
-      </w:pPr>
-      <w:r>
-        <w:rPr>
-          <w:rFonts w:eastAsia="ArialMT" w:ascii="Times New Roman" w:hAnsi="Times New Roman"/>
-          <w:sz w:val="22"/>
-          <w:szCs w:val="22"/>
-        </w:rPr>
-      </w:r>
-    </w:p>
-    <w:p>
-      <w:pPr>
-        <w:pStyle w:val="Normal"/>
-        <w:ind w:left="284" w:hanging="284"/>
+        <w:t>Handbook of transport geography and spatial systems</w:t>
+      </w:r>
+      <w:r>
         <w:rPr>
           <w:rFonts w:eastAsia="ArialMT"/>
           <w:b w:val="false"/>
@@ -2427,178 +2249,10 @@
           <w:smallCaps w:val="false"/>
           <w:color w:val="222222"/>
           <w:spacing w:val="0"/>
-        </w:rPr>
-      </w:pPr>
-      <w:r>
-        <w:rPr>
-          <w:rFonts w:eastAsia="ArialMT" w:ascii="Times New Roman" w:hAnsi="Times New Roman"/>
-          <w:b w:val="false"/>
-          <w:i w:val="false"/>
-          <w:caps w:val="false"/>
-          <w:smallCaps w:val="false"/>
-          <w:color w:val="222222"/>
-          <w:spacing w:val="0"/>
-          <w:sz w:val="22"/>
-          <w:szCs w:val="22"/>
-        </w:rPr>
-        <w:t>Tirachini, A., &amp; Cats, O. (2020). COVID-19 and public transportation: Current assessment, prospects, and research needs. </w:t>
-      </w:r>
-      <w:r>
-        <w:rPr>
-          <w:rFonts w:eastAsia="ArialMT" w:ascii="Times New Roman" w:hAnsi="Times New Roman"/>
-          <w:b w:val="false"/>
-          <w:i/>
-          <w:caps w:val="false"/>
-          <w:smallCaps w:val="false"/>
-          <w:color w:val="222222"/>
-          <w:spacing w:val="0"/>
-          <w:sz w:val="22"/>
-          <w:szCs w:val="22"/>
-        </w:rPr>
-        <w:t>Journal of Public Transportation</w:t>
-      </w:r>
-      <w:r>
-        <w:rPr>
-          <w:rFonts w:eastAsia="ArialMT" w:ascii="Times New Roman" w:hAnsi="Times New Roman"/>
-          <w:b w:val="false"/>
-          <w:i w:val="false"/>
-          <w:caps w:val="false"/>
-          <w:smallCaps w:val="false"/>
-          <w:color w:val="222222"/>
-          <w:spacing w:val="0"/>
-          <w:sz w:val="22"/>
-          <w:szCs w:val="22"/>
-        </w:rPr>
-        <w:t>, </w:t>
-      </w:r>
-      <w:r>
-        <w:rPr>
-          <w:rFonts w:eastAsia="ArialMT" w:ascii="Times New Roman" w:hAnsi="Times New Roman"/>
-          <w:b w:val="false"/>
-          <w:i/>
-          <w:caps w:val="false"/>
-          <w:smallCaps w:val="false"/>
-          <w:color w:val="222222"/>
-          <w:spacing w:val="0"/>
-          <w:sz w:val="22"/>
-          <w:szCs w:val="22"/>
-        </w:rPr>
-        <w:t>22</w:t>
-      </w:r>
-      <w:r>
-        <w:rPr>
-          <w:rFonts w:eastAsia="ArialMT" w:ascii="Times New Roman" w:hAnsi="Times New Roman"/>
-          <w:b w:val="false"/>
-          <w:i w:val="false"/>
-          <w:caps w:val="false"/>
-          <w:smallCaps w:val="false"/>
-          <w:color w:val="222222"/>
-          <w:spacing w:val="0"/>
-          <w:sz w:val="22"/>
-          <w:szCs w:val="22"/>
-        </w:rPr>
-        <w:t>(1), 1.</w:t>
-      </w:r>
-    </w:p>
-    <w:p>
-      <w:pPr>
-        <w:pStyle w:val="Normal"/>
-        <w:ind w:left="284" w:hanging="284"/>
-        <w:rPr>
-          <w:rFonts w:eastAsia="ArialMT"/>
-          <w:b w:val="false"/>
-          <w:i w:val="false"/>
-          <w:caps w:val="false"/>
-          <w:smallCaps w:val="false"/>
-          <w:color w:val="222222"/>
-          <w:spacing w:val="0"/>
-        </w:rPr>
-      </w:pPr>
-      <w:r>
-        <w:rPr>
-          <w:rFonts w:ascii="Times New Roman" w:hAnsi="Times New Roman"/>
-          <w:sz w:val="22"/>
-          <w:szCs w:val="22"/>
-        </w:rPr>
-      </w:r>
-    </w:p>
-    <w:p>
-      <w:pPr>
-        <w:pStyle w:val="Normal"/>
-        <w:ind w:left="284" w:hanging="284"/>
-        <w:rPr>
-          <w:rFonts w:eastAsia="ArialMT"/>
-          <w:b w:val="false"/>
-          <w:i w:val="false"/>
-          <w:caps w:val="false"/>
-          <w:smallCaps w:val="false"/>
-          <w:color w:val="222222"/>
-          <w:spacing w:val="0"/>
-        </w:rPr>
-      </w:pPr>
-      <w:r>
-        <w:rPr>
-          <w:rFonts w:eastAsia="ArialMT" w:ascii="Times New Roman" w:hAnsi="Times New Roman"/>
-          <w:b w:val="false"/>
-          <w:i w:val="false"/>
-          <w:caps w:val="false"/>
-          <w:smallCaps w:val="false"/>
-          <w:color w:val="222222"/>
-          <w:spacing w:val="0"/>
-          <w:sz w:val="22"/>
-          <w:szCs w:val="22"/>
-        </w:rPr>
-        <w:t>Wegener, M. (2004). Overview of land use transport models. In </w:t>
-      </w:r>
-      <w:r>
-        <w:rPr>
-          <w:rFonts w:eastAsia="ArialMT" w:ascii="Times New Roman" w:hAnsi="Times New Roman"/>
-          <w:b w:val="false"/>
-          <w:i/>
-          <w:caps w:val="false"/>
-          <w:smallCaps w:val="false"/>
-          <w:color w:val="222222"/>
-          <w:spacing w:val="0"/>
-          <w:sz w:val="22"/>
-          <w:szCs w:val="22"/>
-        </w:rPr>
-        <w:t>Handbook of transport geography and spatial systems</w:t>
-      </w:r>
-      <w:r>
-        <w:rPr>
-          <w:rFonts w:eastAsia="ArialMT" w:ascii="Times New Roman" w:hAnsi="Times New Roman"/>
-          <w:b w:val="false"/>
-          <w:i w:val="false"/>
-          <w:caps w:val="false"/>
-          <w:smallCaps w:val="false"/>
-          <w:color w:val="222222"/>
-          <w:spacing w:val="0"/>
           <w:sz w:val="22"/>
           <w:szCs w:val="22"/>
         </w:rPr>
         <w:t>. Emerald Group Publishing Limited.</w:t>
-      </w:r>
-    </w:p>
-    <w:p>
-      <w:pPr>
-        <w:pStyle w:val="Normal"/>
-        <w:ind w:left="284" w:hanging="284"/>
-        <w:rPr>
-          <w:rFonts w:eastAsia="ArialMT"/>
-          <w:b w:val="false"/>
-          <w:i w:val="false"/>
-          <w:caps w:val="false"/>
-          <w:smallCaps w:val="false"/>
-          <w:color w:val="222222"/>
-          <w:spacing w:val="0"/>
-        </w:rPr>
-      </w:pPr>
-      <w:r>
-        <w:rPr>
-          <w:rFonts w:ascii="Times New Roman" w:hAnsi="Times New Roman"/>
-          <w:sz w:val="22"/>
-          <w:szCs w:val="22"/>
-        </w:rPr>
       </w:r>
     </w:p>
     <w:p>
@@ -2661,21 +2315,7 @@
           <w:b w:val="false"/>
           <w:bCs w:val="false"/>
         </w:rPr>
-        <w:t xml:space="preserve">is a Research Fellow at the Centre for Advanced Spatial Analysis, University College London. </w:t>
-      </w:r>
-      <w:r>
-        <w:rPr>
-          <w:b w:val="false"/>
-          <w:bCs w:val="false"/>
-        </w:rPr>
-        <w:t>H</w:t>
-      </w:r>
-      <w:r>
-        <w:rPr>
-          <w:b w:val="false"/>
-          <w:bCs w:val="false"/>
-        </w:rPr>
-        <w:t>is research interests include the modeling and simulation of complex urban systems, land-use transport interactions, agent-based modeling, artificial life, and bibliometrics. He is a contributor to the OpenMOLE platform for model exploration and validation.</w:t>
+        <w:t>is a Research Fellow at the Centre for Advanced Spatial Analysis, University College London. His research interests include the modeling and simulation of complex urban systems, land-use transport interactions, agent-based modeling, artificial life, and bibliometrics. He is a contributor to the OpenMOLE platform for model exploration and validation.</w:t>
       </w:r>
     </w:p>
     <w:p>
@@ -2695,43 +2335,14 @@
       </w:pPr>
       <w:r>
         <w:rPr>
-          <w:rFonts w:ascii="Times New Roman" w:hAnsi="Times New Roman"/>
           <w:b/>
           <w:sz w:val="22"/>
           <w:szCs w:val="22"/>
         </w:rPr>
-        <w:t xml:space="preserve">Michael Batty </w:t>
-      </w:r>
-      <w:r>
-        <w:rPr>
-          <w:rFonts w:ascii="Times New Roman" w:hAnsi="Times New Roman"/>
-          <w:b/>
-          <w:sz w:val="22"/>
-          <w:szCs w:val="22"/>
-        </w:rPr>
-        <w:t>(</w:t>
-      </w:r>
-      <w:r>
-        <w:rPr>
-          <w:rFonts w:ascii="Times New Roman" w:hAnsi="Times New Roman"/>
-          <w:b/>
-          <w:sz w:val="22"/>
-          <w:szCs w:val="22"/>
-        </w:rPr>
-        <w:t>CBE FRS FBA</w:t>
-      </w:r>
-      <w:r>
-        <w:rPr>
-          <w:rFonts w:ascii="Times New Roman" w:hAnsi="Times New Roman"/>
-          <w:b/>
-          <w:sz w:val="22"/>
-          <w:szCs w:val="22"/>
-        </w:rPr>
-        <w:t xml:space="preserve">) </w:t>
-      </w:r>
-      <w:r>
-        <w:rPr>
-          <w:rFonts w:ascii="Times New Roman" w:hAnsi="Times New Roman"/>
+        <w:t xml:space="preserve">Michael Batty (CBE FRS FBA) </w:t>
+      </w:r>
+      <w:r>
+        <w:rPr>
           <w:sz w:val="22"/>
           <w:szCs w:val="22"/>
         </w:rPr>
@@ -2739,7 +2350,7 @@
       </w:r>
     </w:p>
     <w:sectPr>
-      <w:footerReference w:type="default" r:id="rId6"/>
+      <w:footerReference w:type="default" r:id="rId5"/>
       <w:footnotePr>
         <w:numFmt w:val="decimal"/>
       </w:footnotePr>
@@ -2763,7 +2374,7 @@
         <w:docPartGallery w:val="Page Numbers (Bottom of Page)"/>
         <w:docPartUnique w:val="true"/>
       </w:docPartObj>
-      <w:id w:val="112226568"/>
+      <w:id w:val="1719207014"/>
     </w:sdtPr>
     <w:sdtContent>
       <w:p>
@@ -2837,11 +2448,11 @@
         <w:rPr/>
         <w:footnoteRef/>
         <w:tab/>
-        <w:t xml:space="preserve">* </w:t>
-      </w:r>
-      <w:r>
-        <w:rPr/>
-        <w:t>j.raimbault@ucl.ac.uk</w:t>
+      </w:r>
+      <w:r>
+        <w:rPr/>
+        <w:tab/>
+        <w:t>* j.raimbault@ucl.ac.uk</w:t>
       </w:r>
     </w:p>
   </w:footnote>
@@ -3426,7 +3037,7 @@
     </w:pPr>
     <w:rPr>
       <w:rFonts w:ascii="Times New Roman" w:hAnsi="Times New Roman" w:eastAsia="Times New Roman" w:cs="Times New Roman"/>
-      <w:color w:val="auto"/>
+      <w:color w:val="00000A"/>
       <w:kern w:val="0"/>
       <w:sz w:val="22"/>
       <w:szCs w:val="22"/>
